--- a/Final Project/Student/Thesis/Word/1/ปก (1).docx
+++ b/Final Project/Student/Thesis/Word/1/ปก (1).docx
@@ -77,6 +77,17 @@
       </w:pPr>
       <w:r>
         <w:rPr>
+          <w:rFonts w:ascii="TH SarabunPSK" w:hAnsi="TH SarabunPSK"/>
+          <w:b/>
+          <w:bCs/>
+          <w:sz w:val="36"/>
+          <w:szCs w:val="36"/>
+          <w:cs/>
+        </w:rPr>
+        <w:t>การพัฒนาระบบรู้จำท่าทางภาษามือไทยด้วย</w:t>
+      </w:r>
+      <w:r>
+        <w:rPr>
           <w:rFonts w:ascii="TH SarabunPSK" w:hAnsi="TH SarabunPSK" w:hint="cs"/>
           <w:b/>
           <w:bCs/>
@@ -84,27 +95,7 @@
           <w:szCs w:val="36"/>
           <w:cs/>
         </w:rPr>
-        <w:t xml:space="preserve">การพัฒนาระบบรู้จำภาษามือไทยและท่าทางด้วยเทคนิค </w:t>
-      </w:r>
-      <w:r>
-        <w:rPr>
-          <w:rFonts w:ascii="TH SarabunPSK" w:hAnsi="TH SarabunPSK"/>
-          <w:b/>
-          <w:bCs/>
-          <w:sz w:val="36"/>
-          <w:szCs w:val="36"/>
-        </w:rPr>
-        <w:t>LSTM</w:t>
-      </w:r>
-      <w:r>
-        <w:rPr>
-          <w:rFonts w:ascii="TH SarabunPSK" w:hAnsi="TH SarabunPSK"/>
-          <w:b/>
-          <w:bCs/>
-          <w:sz w:val="36"/>
-          <w:szCs w:val="36"/>
-        </w:rPr>
-        <w:t xml:space="preserve"> </w:t>
+        <w:t>โครงข่ายประสาทเทียมแบบวนกลับ</w:t>
       </w:r>
       <w:r>
         <w:rPr>
@@ -124,37 +115,17 @@
           <w:sz w:val="36"/>
           <w:szCs w:val="36"/>
         </w:rPr>
-        <w:t>Development of Thai Sign Language and Gesture</w:t>
-      </w:r>
-      <w:r>
-        <w:rPr>
-          <w:rFonts w:ascii="TH SarabunPSK" w:hAnsi="TH SarabunPSK"/>
-          <w:b/>
-          <w:bCs/>
-          <w:sz w:val="36"/>
-          <w:szCs w:val="36"/>
-        </w:rPr>
-        <w:t xml:space="preserve"> </w:t>
-      </w:r>
-      <w:r>
-        <w:rPr>
-          <w:rFonts w:ascii="TH SarabunPSK" w:hAnsi="TH SarabunPSK"/>
-          <w:b/>
-          <w:bCs/>
-          <w:sz w:val="36"/>
-          <w:szCs w:val="36"/>
-        </w:rPr>
-        <w:br/>
-      </w:r>
-      <w:r>
-        <w:rPr>
-          <w:rFonts w:ascii="TH SarabunPSK" w:hAnsi="TH SarabunPSK"/>
-          <w:b/>
-          <w:bCs/>
-          <w:sz w:val="36"/>
-          <w:szCs w:val="36"/>
-        </w:rPr>
-        <w:t>Recognition System with LSTM Technique</w:t>
+        <w:t xml:space="preserve">Developing a Thai Sign Language Recognition System using </w:t>
+      </w:r>
+      <w:r>
+        <w:rPr>
+          <w:rFonts w:ascii="TH SarabunPSK" w:hAnsi="TH SarabunPSK"/>
+          <w:b/>
+          <w:bCs/>
+          <w:sz w:val="36"/>
+          <w:szCs w:val="36"/>
+        </w:rPr>
+        <w:t>Recurrent Neural Network</w:t>
       </w:r>
     </w:p>
     <w:p>
@@ -200,10 +171,309 @@
           <w:rFonts w:ascii="TH SarabunPSK" w:hAnsi="TH SarabunPSK"/>
           <w:b/>
           <w:bCs/>
+          <w:sz w:val="36"/>
+          <w:szCs w:val="36"/>
+        </w:rPr>
+      </w:pPr>
+      <w:r>
+        <w:rPr>
+          <w:rFonts w:ascii="TH SarabunPSK" w:hAnsi="TH SarabunPSK" w:hint="cs"/>
+          <w:b/>
+          <w:bCs/>
+          <w:sz w:val="36"/>
+          <w:szCs w:val="36"/>
+          <w:cs/>
+        </w:rPr>
+        <w:t>พิพัฒน์พงศ์ ธรรมสิทธิ์</w:t>
+      </w:r>
+    </w:p>
+    <w:p>
+      <w:pPr>
+        <w:jc w:val="center"/>
+        <w:rPr>
+          <w:rFonts w:ascii="TH SarabunPSK" w:hAnsi="TH SarabunPSK"/>
+          <w:b/>
+          <w:bCs/>
+          <w:sz w:val="40"/>
+          <w:szCs w:val="40"/>
+        </w:rPr>
+      </w:pPr>
+    </w:p>
+    <w:p>
+      <w:pPr>
+        <w:jc w:val="center"/>
+        <w:rPr>
+          <w:rFonts w:ascii="TH SarabunPSK" w:hAnsi="TH SarabunPSK"/>
+          <w:b/>
+          <w:bCs/>
+          <w:sz w:val="40"/>
+          <w:szCs w:val="40"/>
+        </w:rPr>
+      </w:pPr>
+    </w:p>
+    <w:p>
+      <w:pPr>
+        <w:jc w:val="center"/>
+        <w:rPr>
+          <w:rFonts w:ascii="TH SarabunPSK" w:hAnsi="TH SarabunPSK"/>
+          <w:b/>
+          <w:bCs/>
+          <w:sz w:val="40"/>
+          <w:szCs w:val="40"/>
+        </w:rPr>
+      </w:pPr>
+    </w:p>
+    <w:p>
+      <w:pPr>
+        <w:jc w:val="center"/>
+        <w:rPr>
+          <w:rFonts w:ascii="TH SarabunPSK" w:hAnsi="TH SarabunPSK"/>
+          <w:b/>
+          <w:bCs/>
+          <w:sz w:val="40"/>
+          <w:szCs w:val="40"/>
+        </w:rPr>
+      </w:pPr>
+    </w:p>
+    <w:p>
+      <w:pPr>
+        <w:jc w:val="center"/>
+        <w:rPr>
+          <w:rFonts w:ascii="TH SarabunPSK" w:hAnsi="TH SarabunPSK"/>
+          <w:b/>
+          <w:bCs/>
+          <w:sz w:val="36"/>
+          <w:szCs w:val="36"/>
+        </w:rPr>
+      </w:pPr>
+      <w:r>
+        <w:rPr>
+          <w:rFonts w:ascii="TH SarabunPSK" w:hAnsi="TH SarabunPSK" w:hint="cs"/>
+          <w:b/>
+          <w:bCs/>
+          <w:sz w:val="36"/>
+          <w:szCs w:val="36"/>
+          <w:cs/>
+        </w:rPr>
+        <w:t>โครงงานคอมพิวเตอร์นี้เป็นส่วนหนึ่งของการศึกษาตามหลักสูตร</w:t>
+      </w:r>
+    </w:p>
+    <w:p>
+      <w:pPr>
+        <w:jc w:val="center"/>
+        <w:rPr>
+          <w:rFonts w:ascii="TH SarabunPSK" w:hAnsi="TH SarabunPSK"/>
+          <w:b/>
+          <w:bCs/>
+          <w:sz w:val="36"/>
+          <w:szCs w:val="36"/>
+        </w:rPr>
+      </w:pPr>
+      <w:r>
+        <w:rPr>
+          <w:rFonts w:ascii="TH SarabunPSK" w:hAnsi="TH SarabunPSK" w:hint="cs"/>
+          <w:b/>
+          <w:bCs/>
+          <w:sz w:val="36"/>
+          <w:szCs w:val="36"/>
+          <w:cs/>
+        </w:rPr>
+        <w:t>วิทยาการบัณฑิต สาชาวิชาวิทยาการคอมพิวเตอร์</w:t>
+      </w:r>
+    </w:p>
+    <w:p>
+      <w:pPr>
+        <w:jc w:val="center"/>
+        <w:rPr>
+          <w:rFonts w:ascii="TH SarabunPSK" w:hAnsi="TH SarabunPSK"/>
+          <w:b/>
+          <w:bCs/>
+          <w:sz w:val="36"/>
+          <w:szCs w:val="36"/>
+        </w:rPr>
+      </w:pPr>
+      <w:r>
+        <w:rPr>
+          <w:rFonts w:ascii="TH SarabunPSK" w:hAnsi="TH SarabunPSK" w:hint="cs"/>
+          <w:b/>
+          <w:bCs/>
+          <w:sz w:val="36"/>
+          <w:szCs w:val="36"/>
+          <w:cs/>
+        </w:rPr>
+        <w:t>คณะวิทยาศาสตร์และเทคโนโลยี มหาวิทยาลัยราชภัฏสกลนคร</w:t>
+      </w:r>
+    </w:p>
+    <w:p>
+      <w:pPr>
+        <w:jc w:val="center"/>
+        <w:rPr>
+          <w:rFonts w:ascii="TH SarabunPSK" w:hAnsi="TH SarabunPSK"/>
+          <w:b/>
+          <w:bCs/>
+          <w:sz w:val="36"/>
+          <w:szCs w:val="36"/>
+        </w:rPr>
+      </w:pPr>
+      <w:r>
+        <w:rPr>
+          <w:rFonts w:ascii="TH SarabunPSK" w:hAnsi="TH SarabunPSK" w:hint="cs"/>
+          <w:b/>
+          <w:bCs/>
+          <w:sz w:val="36"/>
+          <w:szCs w:val="36"/>
+          <w:cs/>
+        </w:rPr>
+        <w:t>พ.ศ. 2566</w:t>
+      </w:r>
+    </w:p>
+    <w:p>
+      <w:pPr>
+        <w:jc w:val="center"/>
+        <w:rPr>
+          <w:rFonts w:ascii="TH SarabunPSK" w:hAnsi="TH SarabunPSK"/>
+          <w:b/>
+          <w:bCs/>
+          <w:sz w:val="36"/>
+          <w:szCs w:val="36"/>
+        </w:rPr>
+      </w:pPr>
+      <w:r>
+        <w:rPr>
+          <w:noProof/>
+        </w:rPr>
+        <w:lastRenderedPageBreak/>
+        <w:drawing>
+          <wp:inline distT="0" distB="0" distL="0" distR="0" wp14:anchorId="6FBC628B" wp14:editId="291D5081">
+            <wp:extent cx="900000" cy="1147959"/>
+            <wp:effectExtent l="0" t="0" r="0" b="0"/>
+            <wp:docPr id="1945493027" name="รูปภาพ 1945493027" descr="ดาวน์โหลด – กองนโยบายและแผน มหาวิทยาลัยราชภัฏสกลนคร"/>
+            <wp:cNvGraphicFramePr>
+              <a:graphicFrameLocks xmlns:a="http://schemas.openxmlformats.org/drawingml/2006/main" noChangeAspect="1"/>
+            </wp:cNvGraphicFramePr>
+            <a:graphic xmlns:a="http://schemas.openxmlformats.org/drawingml/2006/main">
+              <a:graphicData uri="http://schemas.openxmlformats.org/drawingml/2006/picture">
+                <pic:pic xmlns:pic="http://schemas.openxmlformats.org/drawingml/2006/picture">
+                  <pic:nvPicPr>
+                    <pic:cNvPr id="0" name="Picture 1" descr="ดาวน์โหลด – กองนโยบายและแผน มหาวิทยาลัยราชภัฏสกลนคร"/>
+                    <pic:cNvPicPr>
+                      <a:picLocks noChangeAspect="1" noChangeArrowheads="1"/>
+                    </pic:cNvPicPr>
+                  </pic:nvPicPr>
+                  <pic:blipFill>
+                    <a:blip r:embed="rId4" cstate="print">
+                      <a:extLst>
+                        <a:ext uri="{28A0092B-C50C-407E-A947-70E740481C1C}">
+                          <a14:useLocalDpi xmlns:a14="http://schemas.microsoft.com/office/drawing/2010/main" val="0"/>
+                        </a:ext>
+                      </a:extLst>
+                    </a:blip>
+                    <a:srcRect/>
+                    <a:stretch>
+                      <a:fillRect/>
+                    </a:stretch>
+                  </pic:blipFill>
+                  <pic:spPr bwMode="auto">
+                    <a:xfrm>
+                      <a:off x="0" y="0"/>
+                      <a:ext cx="900000" cy="1147959"/>
+                    </a:xfrm>
+                    <a:prstGeom prst="rect">
+                      <a:avLst/>
+                    </a:prstGeom>
+                    <a:noFill/>
+                    <a:ln>
+                      <a:noFill/>
+                    </a:ln>
+                  </pic:spPr>
+                </pic:pic>
+              </a:graphicData>
+            </a:graphic>
+          </wp:inline>
+        </w:drawing>
+      </w:r>
+    </w:p>
+    <w:p>
+      <w:pPr>
+        <w:jc w:val="center"/>
+        <w:rPr>
+          <w:rFonts w:ascii="TH SarabunPSK" w:hAnsi="TH SarabunPSK" w:hint="cs"/>
+          <w:b/>
+          <w:bCs/>
           <w:sz w:val="44"/>
           <w:szCs w:val="44"/>
         </w:rPr>
       </w:pPr>
+      <w:r>
+        <w:rPr>
+          <w:rFonts w:ascii="TH SarabunPSK" w:hAnsi="TH SarabunPSK"/>
+          <w:b/>
+          <w:bCs/>
+          <w:sz w:val="36"/>
+          <w:szCs w:val="36"/>
+          <w:cs/>
+        </w:rPr>
+        <w:t>การพัฒนาระบบรู้จำท่าทางภาษามือไทยด้วย</w:t>
+      </w:r>
+      <w:r>
+        <w:rPr>
+          <w:rFonts w:ascii="TH SarabunPSK" w:hAnsi="TH SarabunPSK" w:hint="cs"/>
+          <w:b/>
+          <w:bCs/>
+          <w:sz w:val="36"/>
+          <w:szCs w:val="36"/>
+          <w:cs/>
+        </w:rPr>
+        <w:t>โครงข่ายประสาทเทียมแบบวนกลับ</w:t>
+      </w:r>
+    </w:p>
+    <w:p>
+      <w:pPr>
+        <w:jc w:val="center"/>
+        <w:rPr>
+          <w:rFonts w:ascii="TH SarabunPSK" w:hAnsi="TH SarabunPSK"/>
+          <w:b/>
+          <w:bCs/>
+          <w:sz w:val="44"/>
+          <w:szCs w:val="44"/>
+        </w:rPr>
+      </w:pPr>
+    </w:p>
+    <w:p>
+      <w:pPr>
+        <w:jc w:val="center"/>
+        <w:rPr>
+          <w:rFonts w:ascii="TH SarabunPSK" w:hAnsi="TH SarabunPSK"/>
+          <w:b/>
+          <w:bCs/>
+          <w:sz w:val="44"/>
+          <w:szCs w:val="44"/>
+        </w:rPr>
+      </w:pPr>
+    </w:p>
+    <w:p>
+      <w:pPr>
+        <w:jc w:val="center"/>
+        <w:rPr>
+          <w:rFonts w:ascii="TH SarabunPSK" w:hAnsi="TH SarabunPSK"/>
+          <w:b/>
+          <w:bCs/>
+          <w:sz w:val="44"/>
+          <w:szCs w:val="44"/>
+        </w:rPr>
+      </w:pPr>
+    </w:p>
+    <w:p>
+      <w:pPr>
+        <w:jc w:val="center"/>
+        <w:rPr>
+          <w:rFonts w:ascii="TH SarabunPSK" w:hAnsi="TH SarabunPSK"/>
+          <w:b/>
+          <w:bCs/>
+          <w:sz w:val="44"/>
+          <w:szCs w:val="44"/>
+        </w:rPr>
+      </w:pPr>
     </w:p>
     <w:p>
       <w:pPr>
@@ -381,25 +651,57 @@
       </w:pPr>
       <w:r>
         <w:rPr>
-          <w:rFonts w:ascii="TH SarabunPSK" w:hAnsi="TH SarabunPSK" w:hint="cs"/>
-          <w:b/>
-          <w:bCs/>
-          <w:sz w:val="36"/>
-          <w:szCs w:val="36"/>
-          <w:cs/>
+          <w:noProof/>
         </w:rPr>
         <w:lastRenderedPageBreak/>
-        <w:t xml:space="preserve">การพัฒนาระบบรู้จำภาษามือไทยและท่าทางด้วยเทคนิค </w:t>
-      </w:r>
-      <w:r>
-        <w:rPr>
-          <w:rFonts w:ascii="TH SarabunPSK" w:hAnsi="TH SarabunPSK"/>
-          <w:b/>
-          <w:bCs/>
-          <w:sz w:val="36"/>
-          <w:szCs w:val="36"/>
-        </w:rPr>
-        <w:t>LSTM</w:t>
+        <w:drawing>
+          <wp:inline distT="0" distB="0" distL="0" distR="0" wp14:anchorId="1192AA22" wp14:editId="4295916D">
+            <wp:extent cx="900000" cy="1147959"/>
+            <wp:effectExtent l="0" t="0" r="0" b="0"/>
+            <wp:docPr id="808170189" name="รูปภาพ 808170189" descr="ดาวน์โหลด – กองนโยบายและแผน มหาวิทยาลัยราชภัฏสกลนคร"/>
+            <wp:cNvGraphicFramePr>
+              <a:graphicFrameLocks xmlns:a="http://schemas.openxmlformats.org/drawingml/2006/main" noChangeAspect="1"/>
+            </wp:cNvGraphicFramePr>
+            <a:graphic xmlns:a="http://schemas.openxmlformats.org/drawingml/2006/main">
+              <a:graphicData uri="http://schemas.openxmlformats.org/drawingml/2006/picture">
+                <pic:pic xmlns:pic="http://schemas.openxmlformats.org/drawingml/2006/picture">
+                  <pic:nvPicPr>
+                    <pic:cNvPr id="0" name="Picture 1" descr="ดาวน์โหลด – กองนโยบายและแผน มหาวิทยาลัยราชภัฏสกลนคร"/>
+                    <pic:cNvPicPr>
+                      <a:picLocks noChangeAspect="1" noChangeArrowheads="1"/>
+                    </pic:cNvPicPr>
+                  </pic:nvPicPr>
+                  <pic:blipFill>
+                    <a:blip r:embed="rId4" cstate="print">
+                      <a:extLst>
+                        <a:ext uri="{28A0092B-C50C-407E-A947-70E740481C1C}">
+                          <a14:useLocalDpi xmlns:a14="http://schemas.microsoft.com/office/drawing/2010/main" val="0"/>
+                        </a:ext>
+                      </a:extLst>
+                    </a:blip>
+                    <a:srcRect/>
+                    <a:stretch>
+                      <a:fillRect/>
+                    </a:stretch>
+                  </pic:blipFill>
+                  <pic:spPr bwMode="auto">
+                    <a:xfrm>
+                      <a:off x="0" y="0"/>
+                      <a:ext cx="900000" cy="1147959"/>
+                    </a:xfrm>
+                    <a:prstGeom prst="rect">
+                      <a:avLst/>
+                    </a:prstGeom>
+                    <a:noFill/>
+                    <a:ln>
+                      <a:noFill/>
+                    </a:ln>
+                  </pic:spPr>
+                </pic:pic>
+              </a:graphicData>
+            </a:graphic>
+          </wp:inline>
+        </w:drawing>
       </w:r>
     </w:p>
     <w:p>
@@ -413,6 +715,26 @@
           <w:szCs w:val="44"/>
         </w:rPr>
       </w:pPr>
+      <w:r>
+        <w:rPr>
+          <w:rFonts w:ascii="TH SarabunPSK" w:hAnsi="TH SarabunPSK"/>
+          <w:b/>
+          <w:bCs/>
+          <w:sz w:val="36"/>
+          <w:szCs w:val="36"/>
+        </w:rPr>
+        <w:t xml:space="preserve">Developing a Thai Sign Language Recognition System using </w:t>
+      </w:r>
+      <w:r>
+        <w:rPr>
+          <w:rFonts w:ascii="TH SarabunPSK" w:hAnsi="TH SarabunPSK"/>
+          <w:b/>
+          <w:bCs/>
+          <w:sz w:val="36"/>
+          <w:szCs w:val="36"/>
+        </w:rPr>
+        <w:t>Recurrent Neural Network</w:t>
+      </w:r>
     </w:p>
     <w:p>
       <w:pPr>
@@ -469,45 +791,20 @@
           <w:rFonts w:ascii="TH SarabunPSK" w:hAnsi="TH SarabunPSK"/>
           <w:b/>
           <w:bCs/>
-          <w:sz w:val="44"/>
-          <w:szCs w:val="44"/>
-        </w:rPr>
-      </w:pPr>
-    </w:p>
-    <w:p>
-      <w:pPr>
-        <w:jc w:val="center"/>
-        <w:rPr>
-          <w:rFonts w:ascii="TH SarabunPSK" w:hAnsi="TH SarabunPSK"/>
-          <w:b/>
-          <w:bCs/>
-          <w:sz w:val="36"/>
-          <w:szCs w:val="36"/>
-        </w:rPr>
-      </w:pPr>
-      <w:r>
-        <w:rPr>
-          <w:rFonts w:ascii="TH SarabunPSK" w:hAnsi="TH SarabunPSK" w:hint="cs"/>
-          <w:b/>
-          <w:bCs/>
-          <w:sz w:val="36"/>
-          <w:szCs w:val="36"/>
-          <w:cs/>
-        </w:rPr>
-        <w:t>พิพัฒน์พงศ์ ธรรมสิทธิ์</w:t>
-      </w:r>
-    </w:p>
-    <w:p>
-      <w:pPr>
-        <w:jc w:val="center"/>
-        <w:rPr>
-          <w:rFonts w:ascii="TH SarabunPSK" w:hAnsi="TH SarabunPSK"/>
-          <w:b/>
-          <w:bCs/>
           <w:sz w:val="40"/>
           <w:szCs w:val="40"/>
         </w:rPr>
       </w:pPr>
+      <w:r>
+        <w:rPr>
+          <w:rFonts w:ascii="TH SarabunPSK" w:hAnsi="TH SarabunPSK"/>
+          <w:b/>
+          <w:bCs/>
+          <w:sz w:val="36"/>
+          <w:szCs w:val="36"/>
+        </w:rPr>
+        <w:t>PIPATPONG THAMMASIT</w:t>
+      </w:r>
     </w:p>
     <w:p>
       <w:pPr>
@@ -559,375 +856,125 @@
     </w:p>
     <w:p>
       <w:pPr>
-        <w:jc w:val="center"/>
-        <w:rPr>
-          <w:rFonts w:ascii="TH SarabunPSK" w:hAnsi="TH SarabunPSK"/>
-          <w:b/>
-          <w:bCs/>
-          <w:sz w:val="40"/>
-          <w:szCs w:val="40"/>
-        </w:rPr>
-      </w:pPr>
-    </w:p>
-    <w:p>
-      <w:pPr>
-        <w:jc w:val="center"/>
-        <w:rPr>
-          <w:rFonts w:ascii="TH SarabunPSK" w:hAnsi="TH SarabunPSK"/>
-          <w:b/>
-          <w:bCs/>
-          <w:sz w:val="36"/>
-          <w:szCs w:val="36"/>
-        </w:rPr>
-      </w:pPr>
-      <w:r>
-        <w:rPr>
-          <w:rFonts w:ascii="TH SarabunPSK" w:hAnsi="TH SarabunPSK" w:hint="cs"/>
-          <w:b/>
-          <w:bCs/>
-          <w:sz w:val="36"/>
-          <w:szCs w:val="36"/>
-          <w:cs/>
-        </w:rPr>
-        <w:t>โครงงานคอมพิวเตอร์นี้เป็นส่วนหนึ่งของการศึกษาตามหลักสูตร</w:t>
-      </w:r>
-    </w:p>
-    <w:p>
-      <w:pPr>
-        <w:jc w:val="center"/>
-        <w:rPr>
-          <w:rFonts w:ascii="TH SarabunPSK" w:hAnsi="TH SarabunPSK"/>
-          <w:b/>
-          <w:bCs/>
-          <w:sz w:val="36"/>
-          <w:szCs w:val="36"/>
-        </w:rPr>
-      </w:pPr>
-      <w:r>
-        <w:rPr>
-          <w:rFonts w:ascii="TH SarabunPSK" w:hAnsi="TH SarabunPSK" w:hint="cs"/>
-          <w:b/>
-          <w:bCs/>
-          <w:sz w:val="36"/>
-          <w:szCs w:val="36"/>
-          <w:cs/>
-        </w:rPr>
-        <w:t>วิทยาการบัณฑิต สาชาวิชาวิทยาการคอมพิวเตอร์</w:t>
-      </w:r>
-    </w:p>
-    <w:p>
-      <w:pPr>
-        <w:jc w:val="center"/>
-        <w:rPr>
-          <w:rFonts w:ascii="TH SarabunPSK" w:hAnsi="TH SarabunPSK"/>
-          <w:b/>
-          <w:bCs/>
-          <w:sz w:val="36"/>
-          <w:szCs w:val="36"/>
-        </w:rPr>
-      </w:pPr>
-      <w:r>
-        <w:rPr>
-          <w:rFonts w:ascii="TH SarabunPSK" w:hAnsi="TH SarabunPSK" w:hint="cs"/>
-          <w:b/>
-          <w:bCs/>
-          <w:sz w:val="36"/>
-          <w:szCs w:val="36"/>
-          <w:cs/>
-        </w:rPr>
-        <w:t>คณะวิทยาศาสตร์และเทคโนโลยี มหาวิทยาลัยราชภัฏสกลนคร</w:t>
-      </w:r>
-    </w:p>
-    <w:p>
-      <w:pPr>
-        <w:jc w:val="center"/>
-        <w:rPr>
-          <w:rFonts w:ascii="TH SarabunPSK" w:hAnsi="TH SarabunPSK"/>
-          <w:b/>
-          <w:bCs/>
-          <w:sz w:val="36"/>
-          <w:szCs w:val="36"/>
-        </w:rPr>
-      </w:pPr>
-      <w:r>
-        <w:rPr>
-          <w:rFonts w:ascii="TH SarabunPSK" w:hAnsi="TH SarabunPSK" w:hint="cs"/>
-          <w:b/>
-          <w:bCs/>
-          <w:sz w:val="36"/>
-          <w:szCs w:val="36"/>
-          <w:cs/>
-        </w:rPr>
-        <w:t>พ.ศ. 2566</w:t>
-      </w:r>
-    </w:p>
-    <w:p>
-      <w:pPr>
-        <w:jc w:val="center"/>
-        <w:rPr>
-          <w:rFonts w:ascii="TH SarabunPSK" w:hAnsi="TH SarabunPSK"/>
-          <w:b/>
-          <w:bCs/>
-          <w:sz w:val="36"/>
-          <w:szCs w:val="36"/>
-        </w:rPr>
-      </w:pPr>
-      <w:r>
-        <w:rPr>
-          <w:rFonts w:ascii="TH SarabunPSK" w:hAnsi="TH SarabunPSK"/>
-          <w:b/>
-          <w:bCs/>
-          <w:sz w:val="36"/>
-          <w:szCs w:val="36"/>
-        </w:rPr>
-        <w:lastRenderedPageBreak/>
-        <w:t xml:space="preserve">Development of Thai Sign Language and Gesture </w:t>
-      </w:r>
-      <w:r>
-        <w:rPr>
-          <w:rFonts w:ascii="TH SarabunPSK" w:hAnsi="TH SarabunPSK"/>
-          <w:b/>
-          <w:bCs/>
-          <w:sz w:val="36"/>
-          <w:szCs w:val="36"/>
-        </w:rPr>
-        <w:t xml:space="preserve">                </w:t>
-      </w:r>
-      <w:r>
-        <w:rPr>
-          <w:rFonts w:ascii="TH SarabunPSK" w:hAnsi="TH SarabunPSK"/>
-          <w:b/>
-          <w:bCs/>
-          <w:sz w:val="36"/>
-          <w:szCs w:val="36"/>
-        </w:rPr>
-        <w:t>Recognition System with LSTM Technique</w:t>
-      </w:r>
-    </w:p>
-    <w:p>
-      <w:pPr>
-        <w:jc w:val="center"/>
-        <w:rPr>
-          <w:rFonts w:ascii="TH SarabunPSK" w:hAnsi="TH SarabunPSK"/>
-          <w:b/>
-          <w:bCs/>
-          <w:sz w:val="44"/>
-          <w:szCs w:val="44"/>
-        </w:rPr>
-      </w:pPr>
-    </w:p>
-    <w:p>
-      <w:pPr>
-        <w:jc w:val="center"/>
-        <w:rPr>
-          <w:rFonts w:ascii="TH SarabunPSK" w:hAnsi="TH SarabunPSK"/>
-          <w:b/>
-          <w:bCs/>
-          <w:sz w:val="44"/>
-          <w:szCs w:val="44"/>
-        </w:rPr>
-      </w:pPr>
-    </w:p>
-    <w:p>
-      <w:pPr>
-        <w:jc w:val="center"/>
-        <w:rPr>
-          <w:rFonts w:ascii="TH SarabunPSK" w:hAnsi="TH SarabunPSK"/>
-          <w:b/>
-          <w:bCs/>
-          <w:sz w:val="44"/>
-          <w:szCs w:val="44"/>
-        </w:rPr>
-      </w:pPr>
-    </w:p>
-    <w:p>
-      <w:pPr>
-        <w:jc w:val="center"/>
-        <w:rPr>
-          <w:rFonts w:ascii="TH SarabunPSK" w:hAnsi="TH SarabunPSK"/>
-          <w:b/>
-          <w:bCs/>
-          <w:sz w:val="44"/>
-          <w:szCs w:val="44"/>
-        </w:rPr>
-      </w:pPr>
-    </w:p>
-    <w:p>
-      <w:pPr>
-        <w:jc w:val="center"/>
-        <w:rPr>
-          <w:rFonts w:ascii="TH SarabunPSK" w:hAnsi="TH SarabunPSK"/>
-          <w:b/>
-          <w:bCs/>
-          <w:sz w:val="44"/>
-          <w:szCs w:val="44"/>
-        </w:rPr>
-      </w:pPr>
-    </w:p>
-    <w:p>
-      <w:pPr>
-        <w:jc w:val="center"/>
-        <w:rPr>
-          <w:rFonts w:ascii="TH SarabunPSK" w:hAnsi="TH SarabunPSK"/>
-          <w:b/>
-          <w:bCs/>
-          <w:sz w:val="40"/>
-          <w:szCs w:val="40"/>
-        </w:rPr>
-      </w:pPr>
-      <w:r>
-        <w:rPr>
-          <w:rFonts w:ascii="TH SarabunPSK" w:hAnsi="TH SarabunPSK"/>
-          <w:b/>
-          <w:bCs/>
-          <w:sz w:val="36"/>
-          <w:szCs w:val="36"/>
-        </w:rPr>
-        <w:t xml:space="preserve">Mr. </w:t>
-      </w:r>
-      <w:r>
-        <w:rPr>
-          <w:rFonts w:ascii="TH SarabunPSK" w:hAnsi="TH SarabunPSK"/>
-          <w:b/>
-          <w:bCs/>
-          <w:sz w:val="36"/>
-          <w:szCs w:val="36"/>
-        </w:rPr>
-        <w:t>PIPATPONG THAMMASIT</w:t>
-      </w:r>
-    </w:p>
-    <w:p>
-      <w:pPr>
-        <w:jc w:val="center"/>
-        <w:rPr>
-          <w:rFonts w:ascii="TH SarabunPSK" w:hAnsi="TH SarabunPSK"/>
-          <w:b/>
-          <w:bCs/>
-          <w:sz w:val="40"/>
-          <w:szCs w:val="40"/>
-        </w:rPr>
-      </w:pPr>
-    </w:p>
-    <w:p>
-      <w:pPr>
-        <w:jc w:val="center"/>
-        <w:rPr>
-          <w:rFonts w:ascii="TH SarabunPSK" w:hAnsi="TH SarabunPSK"/>
-          <w:b/>
-          <w:bCs/>
-          <w:sz w:val="40"/>
-          <w:szCs w:val="40"/>
-        </w:rPr>
-      </w:pPr>
-    </w:p>
-    <w:p>
-      <w:pPr>
-        <w:jc w:val="center"/>
-        <w:rPr>
-          <w:rFonts w:ascii="TH SarabunPSK" w:hAnsi="TH SarabunPSK"/>
-          <w:b/>
-          <w:bCs/>
-          <w:sz w:val="40"/>
-          <w:szCs w:val="40"/>
-        </w:rPr>
-      </w:pPr>
-    </w:p>
-    <w:p>
-      <w:pPr>
-        <w:jc w:val="center"/>
-        <w:rPr>
-          <w:rFonts w:ascii="TH SarabunPSK" w:hAnsi="TH SarabunPSK"/>
-          <w:b/>
-          <w:bCs/>
-          <w:sz w:val="40"/>
-          <w:szCs w:val="40"/>
-        </w:rPr>
-      </w:pPr>
-    </w:p>
-    <w:p>
-      <w:pPr>
-        <w:jc w:val="center"/>
-        <w:rPr>
-          <w:rFonts w:ascii="TH SarabunPSK" w:hAnsi="TH SarabunPSK"/>
-          <w:b/>
-          <w:bCs/>
-          <w:sz w:val="40"/>
-          <w:szCs w:val="40"/>
-        </w:rPr>
-      </w:pPr>
-    </w:p>
-    <w:p>
-      <w:pPr>
-        <w:jc w:val="center"/>
-        <w:rPr>
-          <w:rFonts w:ascii="TH SarabunPSK" w:hAnsi="TH SarabunPSK"/>
-          <w:b/>
-          <w:bCs/>
-          <w:sz w:val="40"/>
-          <w:szCs w:val="40"/>
-        </w:rPr>
-      </w:pPr>
-    </w:p>
-    <w:p>
-      <w:pPr>
-        <w:jc w:val="center"/>
-        <w:rPr>
-          <w:rFonts w:ascii="TH SarabunPSK" w:hAnsi="TH SarabunPSK"/>
-          <w:b/>
-          <w:bCs/>
-          <w:sz w:val="40"/>
-          <w:szCs w:val="40"/>
-        </w:rPr>
-      </w:pPr>
-      <w:r>
-        <w:rPr>
-          <w:rFonts w:ascii="TH SarabunPSK" w:hAnsi="TH SarabunPSK"/>
-          <w:b/>
-          <w:bCs/>
-          <w:sz w:val="40"/>
-          <w:szCs w:val="40"/>
-        </w:rPr>
-        <w:t xml:space="preserve">This is the research report submitted in partial fulfilment of the requirement for the Degree of Bachelor of Science.         Science Program, Faculty of Science and Technology, </w:t>
-      </w:r>
-      <w:r>
-        <w:rPr>
-          <w:rFonts w:ascii="TH SarabunPSK" w:hAnsi="TH SarabunPSK"/>
-          <w:b/>
-          <w:bCs/>
-          <w:sz w:val="40"/>
-          <w:szCs w:val="40"/>
-        </w:rPr>
-        <w:br/>
-      </w:r>
-      <w:proofErr w:type="spellStart"/>
-      <w:r>
-        <w:rPr>
-          <w:rFonts w:ascii="TH SarabunPSK" w:hAnsi="TH SarabunPSK"/>
-          <w:b/>
-          <w:bCs/>
-          <w:sz w:val="40"/>
-          <w:szCs w:val="40"/>
-        </w:rPr>
-        <w:t>Sakon</w:t>
-      </w:r>
-      <w:proofErr w:type="spellEnd"/>
-      <w:r>
-        <w:rPr>
-          <w:rFonts w:ascii="TH SarabunPSK" w:hAnsi="TH SarabunPSK"/>
-          <w:b/>
-          <w:bCs/>
-          <w:sz w:val="40"/>
-          <w:szCs w:val="40"/>
-        </w:rPr>
-        <w:t xml:space="preserve"> Nakhon Rajabhat University</w:t>
-      </w:r>
-      <w:r>
-        <w:rPr>
-          <w:rFonts w:ascii="TH SarabunPSK" w:hAnsi="TH SarabunPSK"/>
-          <w:b/>
-          <w:bCs/>
-          <w:sz w:val="40"/>
-          <w:szCs w:val="40"/>
+        <w:pStyle w:val="a3"/>
+        <w:jc w:val="center"/>
+        <w:rPr>
+          <w:rFonts w:ascii="TH SarabunPSK" w:hAnsi="TH SarabunPSK" w:cs="TH SarabunPSK"/>
+          <w:b/>
+          <w:bCs/>
+          <w:sz w:val="36"/>
+          <w:szCs w:val="48"/>
+        </w:rPr>
+      </w:pPr>
+      <w:r>
+        <w:rPr>
+          <w:rFonts w:ascii="TH SarabunPSK" w:hAnsi="TH SarabunPSK" w:cs="TH SarabunPSK"/>
+          <w:b/>
+          <w:bCs/>
+          <w:sz w:val="36"/>
+          <w:szCs w:val="48"/>
+        </w:rPr>
+        <w:t>A COMPUTER PROJECT</w:t>
+      </w:r>
+    </w:p>
+    <w:p>
+      <w:pPr>
+        <w:pStyle w:val="a3"/>
+        <w:jc w:val="center"/>
+        <w:rPr>
+          <w:rFonts w:ascii="TH SarabunPSK" w:hAnsi="TH SarabunPSK" w:cs="TH SarabunPSK"/>
+          <w:b/>
+          <w:bCs/>
+          <w:sz w:val="36"/>
+          <w:szCs w:val="48"/>
+        </w:rPr>
+      </w:pPr>
+      <w:r>
+        <w:rPr>
+          <w:rFonts w:ascii="TH SarabunPSK" w:hAnsi="TH SarabunPSK" w:cs="TH SarabunPSK"/>
+          <w:b/>
+          <w:bCs/>
+          <w:sz w:val="36"/>
+          <w:szCs w:val="48"/>
+        </w:rPr>
+        <w:t>SUBMITTED IN PARTIAL FULFILLMENT OF</w:t>
+      </w:r>
+    </w:p>
+    <w:p>
+      <w:pPr>
+        <w:pStyle w:val="a3"/>
+        <w:jc w:val="center"/>
+        <w:rPr>
+          <w:rFonts w:ascii="TH SarabunPSK" w:hAnsi="TH SarabunPSK" w:cs="TH SarabunPSK"/>
+          <w:b/>
+          <w:bCs/>
+          <w:sz w:val="36"/>
+          <w:szCs w:val="48"/>
+        </w:rPr>
+      </w:pPr>
+      <w:r>
+        <w:rPr>
+          <w:rFonts w:ascii="TH SarabunPSK" w:hAnsi="TH SarabunPSK" w:cs="TH SarabunPSK"/>
+          <w:b/>
+          <w:bCs/>
+          <w:sz w:val="36"/>
+          <w:szCs w:val="48"/>
+        </w:rPr>
+        <w:t>THE REQUREMENT FOR THE DEGREE OF</w:t>
+      </w:r>
+    </w:p>
+    <w:p>
+      <w:pPr>
+        <w:pStyle w:val="a3"/>
+        <w:jc w:val="center"/>
+        <w:rPr>
+          <w:rFonts w:ascii="TH SarabunPSK" w:hAnsi="TH SarabunPSK" w:cs="TH SarabunPSK"/>
+          <w:b/>
+          <w:bCs/>
+          <w:sz w:val="36"/>
+          <w:szCs w:val="48"/>
+        </w:rPr>
+      </w:pPr>
+      <w:r>
+        <w:rPr>
+          <w:rFonts w:ascii="TH SarabunPSK" w:hAnsi="TH SarabunPSK" w:cs="TH SarabunPSK"/>
+          <w:b/>
+          <w:bCs/>
+          <w:sz w:val="36"/>
+          <w:szCs w:val="48"/>
+        </w:rPr>
+        <w:t>BACHELOR OF SCIENCE IN COMPUTER SCIENCE</w:t>
+      </w:r>
+    </w:p>
+    <w:p>
+      <w:pPr>
+        <w:pStyle w:val="a3"/>
+        <w:jc w:val="center"/>
+        <w:rPr>
+          <w:rFonts w:ascii="TH SarabunPSK" w:hAnsi="TH SarabunPSK" w:cs="TH SarabunPSK"/>
+          <w:b/>
+          <w:bCs/>
+          <w:sz w:val="36"/>
+          <w:szCs w:val="48"/>
+        </w:rPr>
+      </w:pPr>
+      <w:r>
+        <w:rPr>
+          <w:rFonts w:ascii="TH SarabunPSK" w:hAnsi="TH SarabunPSK" w:cs="TH SarabunPSK"/>
+          <w:b/>
+          <w:bCs/>
+          <w:sz w:val="36"/>
+          <w:szCs w:val="48"/>
+        </w:rPr>
+        <w:t>SAKON NAKHON RAJABHAT UNIVERSITY</w:t>
+      </w:r>
+      <w:r>
+        <w:rPr>
+          <w:rFonts w:ascii="TH SarabunPSK" w:hAnsi="TH SarabunPSK" w:cs="TH SarabunPSK"/>
+          <w:b/>
+          <w:bCs/>
+          <w:sz w:val="36"/>
+          <w:szCs w:val="48"/>
         </w:rPr>
         <w:br/>
         <w:t>2023</w:t>
@@ -1338,18 +1385,18 @@
     <w:lsdException w:name="Unresolved Mention" w:semiHidden="1" w:unhideWhenUsed="1"/>
     <w:lsdException w:name="Smart Link" w:semiHidden="1" w:unhideWhenUsed="1"/>
   </w:latentStyles>
-  <w:style w:type="paragraph" w:default="1" w:styleId="Normal">
+  <w:style w:type="paragraph" w:default="1" w:styleId="a">
     <w:name w:val="Normal"/>
     <w:qFormat/>
     <w:rsid w:val="008721AC"/>
   </w:style>
-  <w:style w:type="character" w:default="1" w:styleId="DefaultParagraphFont">
+  <w:style w:type="character" w:default="1" w:styleId="a0">
     <w:name w:val="Default Paragraph Font"/>
     <w:uiPriority w:val="1"/>
     <w:semiHidden/>
     <w:unhideWhenUsed/>
   </w:style>
-  <w:style w:type="table" w:default="1" w:styleId="TableNormal">
+  <w:style w:type="table" w:default="1" w:styleId="a1">
     <w:name w:val="Normal Table"/>
     <w:uiPriority w:val="99"/>
     <w:semiHidden/>
@@ -1364,11 +1411,23 @@
       </w:tblCellMar>
     </w:tblPr>
   </w:style>
-  <w:style w:type="numbering" w:default="1" w:styleId="NoList">
+  <w:style w:type="numbering" w:default="1" w:styleId="a2">
     <w:name w:val="No List"/>
     <w:uiPriority w:val="99"/>
     <w:semiHidden/>
     <w:unhideWhenUsed/>
+  </w:style>
+  <w:style w:type="paragraph" w:styleId="a3">
+    <w:name w:val="No Spacing"/>
+    <w:uiPriority w:val="1"/>
+    <w:qFormat/>
+    <w:rsid w:val="005F648A"/>
+    <w:pPr>
+      <w:spacing w:after="0" w:line="240" w:lineRule="auto"/>
+    </w:pPr>
+    <w:rPr>
+      <w:rFonts w:cs="Angsana New"/>
+    </w:rPr>
   </w:style>
 </w:styles>
 </file>

--- a/Final Project/Student/Thesis/Word/1/ปก (1).docx
+++ b/Final Project/Student/Thesis/Word/1/ปก (1).docx
@@ -7,7 +7,10 @@
         <w:jc w:val="center"/>
         <w:rPr>
           <w:rFonts w:ascii="TH SarabunPSK" w:hAnsi="TH SarabunPSK"/>
-          <w:sz w:val="32"/>
+          <w:b/>
+          <w:bCs/>
+          <w:sz w:val="36"/>
+          <w:szCs w:val="36"/>
         </w:rPr>
       </w:pPr>
       <w:r>
@@ -15,10 +18,10 @@
           <w:noProof/>
         </w:rPr>
         <w:drawing>
-          <wp:inline distT="0" distB="0" distL="0" distR="0" wp14:anchorId="06547ED6" wp14:editId="729295B5">
-            <wp:extent cx="900000" cy="1147959"/>
+          <wp:inline distT="0" distB="0" distL="0" distR="0" wp14:anchorId="1378D05D" wp14:editId="5DACA1FC">
+            <wp:extent cx="900000" cy="1150977"/>
             <wp:effectExtent l="0" t="0" r="0" b="0"/>
-            <wp:docPr id="3" name="Picture 3" descr="ดาวน์โหลด – กองนโยบายและแผน มหาวิทยาลัยราชภัฏสกลนคร"/>
+            <wp:docPr id="1525464209" name="รูปภาพ 1525464209" descr="รูปภาพประกอบด้วย สีดำ, ความมืด&#10;&#10;คำอธิบายที่สร้างโดยอัตโนมัติ"/>
             <wp:cNvGraphicFramePr>
               <a:graphicFrameLocks xmlns:a="http://schemas.openxmlformats.org/drawingml/2006/main" noChangeAspect="1"/>
             </wp:cNvGraphicFramePr>
@@ -26,13 +29,13 @@
               <a:graphicData uri="http://schemas.openxmlformats.org/drawingml/2006/picture">
                 <pic:pic xmlns:pic="http://schemas.openxmlformats.org/drawingml/2006/picture">
                   <pic:nvPicPr>
-                    <pic:cNvPr id="0" name="Picture 1" descr="ดาวน์โหลด – กองนโยบายและแผน มหาวิทยาลัยราชภัฏสกลนคร"/>
+                    <pic:cNvPr id="1525464209" name="รูปภาพ 1525464209" descr="รูปภาพประกอบด้วย สีดำ, ความมืด&#10;&#10;คำอธิบายที่สร้างโดยอัตโนมัติ"/>
                     <pic:cNvPicPr>
-                      <a:picLocks noChangeAspect="1" noChangeArrowheads="1"/>
+                      <a:picLocks noChangeAspect="1"/>
                     </pic:cNvPicPr>
                   </pic:nvPicPr>
                   <pic:blipFill>
-                    <a:blip r:embed="rId4" cstate="print">
+                    <a:blip r:embed="rId6" cstate="print">
                       <a:extLst>
                         <a:ext uri="{28A0092B-C50C-407E-A947-70E740481C1C}">
                           <a14:useLocalDpi xmlns:a14="http://schemas.microsoft.com/office/drawing/2010/main" val="0"/>
@@ -47,7 +50,7 @@
                   <pic:spPr bwMode="auto">
                     <a:xfrm>
                       <a:off x="0" y="0"/>
-                      <a:ext cx="900000" cy="1147959"/>
+                      <a:ext cx="900000" cy="1150977"/>
                     </a:xfrm>
                     <a:prstGeom prst="rect">
                       <a:avLst/>
@@ -66,126 +69,122 @@
     </w:p>
     <w:p>
       <w:pPr>
-        <w:jc w:val="center"/>
-        <w:rPr>
-          <w:rFonts w:ascii="TH SarabunPSK" w:hAnsi="TH SarabunPSK"/>
-          <w:b/>
-          <w:bCs/>
-          <w:sz w:val="36"/>
-          <w:szCs w:val="36"/>
-        </w:rPr>
-      </w:pPr>
-      <w:r>
-        <w:rPr>
-          <w:rFonts w:ascii="TH SarabunPSK" w:hAnsi="TH SarabunPSK"/>
-          <w:b/>
-          <w:bCs/>
-          <w:sz w:val="36"/>
-          <w:szCs w:val="36"/>
-          <w:cs/>
-        </w:rPr>
-        <w:t>การพัฒนาระบบรู้จำท่าทางภาษามือไทยด้วย</w:t>
-      </w:r>
-      <w:r>
+        <w:pStyle w:val="a3"/>
+        <w:jc w:val="center"/>
+        <w:rPr>
+          <w:rFonts w:ascii="TH SarabunPSK" w:hAnsi="TH SarabunPSK" w:cs="TH SarabunPSK"/>
+          <w:b/>
+          <w:bCs/>
+          <w:sz w:val="44"/>
+          <w:szCs w:val="44"/>
+        </w:rPr>
+      </w:pPr>
+      <w:r>
+        <w:rPr>
+          <w:rFonts w:ascii="TH SarabunPSK" w:hAnsi="TH SarabunPSK" w:cs="TH SarabunPSK" w:hint="cs"/>
+          <w:b/>
+          <w:bCs/>
+          <w:sz w:val="44"/>
+          <w:szCs w:val="44"/>
+          <w:cs/>
+        </w:rPr>
+        <w:t>การพัฒนาระบบรู้จำท่าทางภาษามือไทย</w:t>
+      </w:r>
+    </w:p>
+    <w:p>
+      <w:pPr>
+        <w:pStyle w:val="a3"/>
+        <w:jc w:val="center"/>
+        <w:rPr>
+          <w:rFonts w:ascii="TH SarabunPSK" w:hAnsi="TH SarabunPSK" w:cs="TH SarabunPSK"/>
+          <w:b/>
+          <w:bCs/>
+          <w:sz w:val="44"/>
+          <w:szCs w:val="44"/>
+        </w:rPr>
+      </w:pPr>
+      <w:r>
+        <w:rPr>
+          <w:rFonts w:ascii="TH SarabunPSK" w:hAnsi="TH SarabunPSK" w:cs="TH SarabunPSK" w:hint="cs"/>
+          <w:b/>
+          <w:bCs/>
+          <w:sz w:val="44"/>
+          <w:szCs w:val="44"/>
+          <w:cs/>
+        </w:rPr>
+        <w:t>ด้วย</w:t>
+      </w:r>
+      <w:r>
+        <w:rPr>
+          <w:rFonts w:ascii="TH SarabunPSK" w:hAnsi="TH SarabunPSK" w:cs="TH SarabunPSK" w:hint="cs"/>
+          <w:b/>
+          <w:bCs/>
+          <w:sz w:val="44"/>
+          <w:szCs w:val="44"/>
+          <w:cs/>
+        </w:rPr>
+        <w:t>โครงข่ายประสาทเทียมแบบวนกลับ</w:t>
+      </w:r>
+    </w:p>
+    <w:p>
+      <w:pPr>
+        <w:jc w:val="center"/>
+        <w:rPr>
+          <w:rFonts w:ascii="TH SarabunPSK" w:hAnsi="TH SarabunPSK"/>
+          <w:b/>
+          <w:bCs/>
+          <w:sz w:val="44"/>
+          <w:szCs w:val="44"/>
+        </w:rPr>
+      </w:pPr>
+    </w:p>
+    <w:p>
+      <w:pPr>
+        <w:jc w:val="center"/>
         <w:rPr>
           <w:rFonts w:ascii="TH SarabunPSK" w:hAnsi="TH SarabunPSK" w:hint="cs"/>
           <w:b/>
           <w:bCs/>
-          <w:sz w:val="36"/>
-          <w:szCs w:val="36"/>
-          <w:cs/>
-        </w:rPr>
-        <w:t>โครงข่ายประสาทเทียมแบบวนกลับ</w:t>
-      </w:r>
-      <w:r>
-        <w:rPr>
-          <w:rFonts w:ascii="TH SarabunPSK" w:hAnsi="TH SarabunPSK"/>
-          <w:b/>
-          <w:bCs/>
-          <w:sz w:val="36"/>
-          <w:szCs w:val="36"/>
-        </w:rPr>
-        <w:br/>
-      </w:r>
-      <w:r>
-        <w:rPr>
-          <w:rFonts w:ascii="TH SarabunPSK" w:hAnsi="TH SarabunPSK"/>
-          <w:b/>
-          <w:bCs/>
-          <w:sz w:val="36"/>
-          <w:szCs w:val="36"/>
-        </w:rPr>
-        <w:t xml:space="preserve">Developing a Thai Sign Language Recognition System using </w:t>
-      </w:r>
-      <w:r>
-        <w:rPr>
-          <w:rFonts w:ascii="TH SarabunPSK" w:hAnsi="TH SarabunPSK"/>
-          <w:b/>
-          <w:bCs/>
-          <w:sz w:val="36"/>
-          <w:szCs w:val="36"/>
-        </w:rPr>
-        <w:t>Recurrent Neural Network</w:t>
-      </w:r>
-    </w:p>
-    <w:p>
-      <w:pPr>
-        <w:jc w:val="center"/>
-        <w:rPr>
-          <w:rFonts w:ascii="TH SarabunPSK" w:hAnsi="TH SarabunPSK"/>
-          <w:b/>
-          <w:bCs/>
-          <w:sz w:val="44"/>
-          <w:szCs w:val="44"/>
-        </w:rPr>
-      </w:pPr>
-    </w:p>
-    <w:p>
-      <w:pPr>
-        <w:jc w:val="center"/>
-        <w:rPr>
-          <w:rFonts w:ascii="TH SarabunPSK" w:hAnsi="TH SarabunPSK"/>
-          <w:b/>
-          <w:bCs/>
-          <w:sz w:val="44"/>
-          <w:szCs w:val="44"/>
-        </w:rPr>
-      </w:pPr>
-    </w:p>
-    <w:p>
-      <w:pPr>
-        <w:jc w:val="center"/>
-        <w:rPr>
-          <w:rFonts w:ascii="TH SarabunPSK" w:hAnsi="TH SarabunPSK"/>
-          <w:b/>
-          <w:bCs/>
-          <w:sz w:val="44"/>
-          <w:szCs w:val="44"/>
-        </w:rPr>
-      </w:pPr>
-    </w:p>
-    <w:p>
-      <w:pPr>
-        <w:jc w:val="center"/>
-        <w:rPr>
-          <w:rFonts w:ascii="TH SarabunPSK" w:hAnsi="TH SarabunPSK"/>
-          <w:b/>
-          <w:bCs/>
-          <w:sz w:val="36"/>
-          <w:szCs w:val="36"/>
-        </w:rPr>
-      </w:pPr>
-      <w:r>
-        <w:rPr>
-          <w:rFonts w:ascii="TH SarabunPSK" w:hAnsi="TH SarabunPSK" w:hint="cs"/>
-          <w:b/>
-          <w:bCs/>
-          <w:sz w:val="36"/>
-          <w:szCs w:val="36"/>
-          <w:cs/>
-        </w:rPr>
-        <w:t>พิพัฒน์พงศ์ ธรรมสิทธิ์</w:t>
-      </w:r>
+          <w:sz w:val="44"/>
+          <w:szCs w:val="44"/>
+        </w:rPr>
+      </w:pPr>
+    </w:p>
+    <w:p>
+      <w:pPr>
+        <w:jc w:val="center"/>
+        <w:rPr>
+          <w:rFonts w:ascii="TH SarabunPSK" w:hAnsi="TH SarabunPSK"/>
+          <w:b/>
+          <w:bCs/>
+          <w:sz w:val="44"/>
+          <w:szCs w:val="44"/>
+        </w:rPr>
+      </w:pPr>
+    </w:p>
+    <w:p>
+      <w:pPr>
+        <w:jc w:val="center"/>
+        <w:rPr>
+          <w:rFonts w:ascii="TH SarabunPSK" w:hAnsi="TH SarabunPSK"/>
+          <w:b/>
+          <w:bCs/>
+          <w:sz w:val="44"/>
+          <w:szCs w:val="44"/>
+        </w:rPr>
+      </w:pPr>
+    </w:p>
+    <w:p>
+      <w:pPr>
+        <w:jc w:val="center"/>
+        <w:rPr>
+          <w:rFonts w:ascii="TH SarabunPSK" w:hAnsi="TH SarabunPSK"/>
+          <w:b/>
+          <w:bCs/>
+          <w:sz w:val="44"/>
+          <w:szCs w:val="44"/>
+        </w:rPr>
+      </w:pPr>
     </w:p>
     <w:p>
       <w:pPr>
@@ -198,18 +197,17 @@
           <w:szCs w:val="40"/>
         </w:rPr>
       </w:pPr>
-    </w:p>
-    <w:p>
-      <w:pPr>
-        <w:jc w:val="center"/>
-        <w:rPr>
-          <w:rFonts w:ascii="TH SarabunPSK" w:hAnsi="TH SarabunPSK"/>
+      <w:r>
+        <w:rPr>
+          <w:rFonts w:ascii="TH SarabunPSK" w:hAnsi="TH SarabunPSK" w:hint="cs"/>
           <w:b/>
           <w:bCs/>
           <w:sz w:val="40"/>
           <w:szCs w:val="40"/>
-        </w:rPr>
-      </w:pPr>
+          <w:cs/>
+        </w:rPr>
+        <w:t>พิพัฒน์พงศ์ ธรรมสิทธิ์</w:t>
+      </w:r>
     </w:p>
     <w:p>
       <w:pPr>
@@ -242,15 +240,52 @@
           <w:rFonts w:ascii="TH SarabunPSK" w:hAnsi="TH SarabunPSK"/>
           <w:b/>
           <w:bCs/>
-          <w:sz w:val="36"/>
-          <w:szCs w:val="36"/>
-        </w:rPr>
-      </w:pPr>
-      <w:r>
+          <w:sz w:val="40"/>
+          <w:szCs w:val="40"/>
+        </w:rPr>
+      </w:pPr>
+    </w:p>
+    <w:p>
+      <w:pPr>
+        <w:jc w:val="center"/>
+        <w:rPr>
+          <w:rFonts w:ascii="TH SarabunPSK" w:hAnsi="TH SarabunPSK"/>
+          <w:b/>
+          <w:bCs/>
+          <w:sz w:val="40"/>
+          <w:szCs w:val="40"/>
+        </w:rPr>
+      </w:pPr>
+    </w:p>
+    <w:p>
+      <w:pPr>
+        <w:jc w:val="center"/>
         <w:rPr>
           <w:rFonts w:ascii="TH SarabunPSK" w:hAnsi="TH SarabunPSK" w:hint="cs"/>
           <w:b/>
           <w:bCs/>
+          <w:sz w:val="40"/>
+          <w:szCs w:val="40"/>
+        </w:rPr>
+      </w:pPr>
+    </w:p>
+    <w:p>
+      <w:pPr>
+        <w:pStyle w:val="a3"/>
+        <w:jc w:val="center"/>
+        <w:rPr>
+          <w:rFonts w:ascii="TH SarabunPSK" w:hAnsi="TH SarabunPSK" w:cs="TH SarabunPSK"/>
+          <w:b/>
+          <w:bCs/>
+          <w:sz w:val="36"/>
+          <w:szCs w:val="36"/>
+        </w:rPr>
+      </w:pPr>
+      <w:r>
+        <w:rPr>
+          <w:rFonts w:ascii="TH SarabunPSK" w:hAnsi="TH SarabunPSK" w:cs="TH SarabunPSK" w:hint="cs"/>
+          <w:b/>
+          <w:bCs/>
           <w:sz w:val="36"/>
           <w:szCs w:val="36"/>
           <w:cs/>
@@ -260,41 +295,110 @@
     </w:p>
     <w:p>
       <w:pPr>
-        <w:jc w:val="center"/>
-        <w:rPr>
-          <w:rFonts w:ascii="TH SarabunPSK" w:hAnsi="TH SarabunPSK"/>
-          <w:b/>
-          <w:bCs/>
-          <w:sz w:val="36"/>
-          <w:szCs w:val="36"/>
-        </w:rPr>
-      </w:pPr>
-      <w:r>
-        <w:rPr>
-          <w:rFonts w:ascii="TH SarabunPSK" w:hAnsi="TH SarabunPSK" w:hint="cs"/>
-          <w:b/>
-          <w:bCs/>
-          <w:sz w:val="36"/>
-          <w:szCs w:val="36"/>
-          <w:cs/>
-        </w:rPr>
-        <w:t>วิทยาการบัณฑิต สาชาวิชาวิทยาการคอมพิวเตอร์</w:t>
-      </w:r>
-    </w:p>
-    <w:p>
-      <w:pPr>
-        <w:jc w:val="center"/>
-        <w:rPr>
-          <w:rFonts w:ascii="TH SarabunPSK" w:hAnsi="TH SarabunPSK"/>
-          <w:b/>
-          <w:bCs/>
-          <w:sz w:val="36"/>
-          <w:szCs w:val="36"/>
-        </w:rPr>
-      </w:pPr>
-      <w:r>
-        <w:rPr>
-          <w:rFonts w:ascii="TH SarabunPSK" w:hAnsi="TH SarabunPSK" w:hint="cs"/>
+        <w:pStyle w:val="a3"/>
+        <w:jc w:val="center"/>
+        <w:rPr>
+          <w:rFonts w:ascii="TH SarabunPSK" w:hAnsi="TH SarabunPSK" w:cs="TH SarabunPSK"/>
+          <w:b/>
+          <w:bCs/>
+          <w:sz w:val="36"/>
+          <w:szCs w:val="36"/>
+        </w:rPr>
+      </w:pPr>
+      <w:r>
+        <w:rPr>
+          <w:rFonts w:ascii="TH SarabunPSK" w:hAnsi="TH SarabunPSK" w:cs="TH SarabunPSK" w:hint="cs"/>
+          <w:b/>
+          <w:bCs/>
+          <w:sz w:val="36"/>
+          <w:szCs w:val="36"/>
+          <w:cs/>
+        </w:rPr>
+        <w:t>วิทยาการบัณฑิต</w:t>
+      </w:r>
+      <w:r>
+        <w:rPr>
+          <w:rFonts w:ascii="TH SarabunPSK" w:hAnsi="TH SarabunPSK" w:cs="TH SarabunPSK" w:hint="cs"/>
+          <w:b/>
+          <w:bCs/>
+          <w:sz w:val="36"/>
+          <w:szCs w:val="36"/>
+        </w:rPr>
+        <w:t xml:space="preserve"> </w:t>
+      </w:r>
+      <w:r>
+        <w:rPr>
+          <w:rFonts w:ascii="TH SarabunPSK" w:hAnsi="TH SarabunPSK" w:cs="TH SarabunPSK" w:hint="cs"/>
+          <w:b/>
+          <w:bCs/>
+          <w:sz w:val="36"/>
+          <w:szCs w:val="36"/>
+          <w:cs/>
+        </w:rPr>
+        <w:t>สาขาวิทยาการคอมพิวเตอร์</w:t>
+      </w:r>
+    </w:p>
+    <w:p>
+      <w:pPr>
+        <w:pStyle w:val="a3"/>
+        <w:jc w:val="center"/>
+        <w:rPr>
+          <w:rFonts w:ascii="TH SarabunPSK" w:hAnsi="TH SarabunPSK" w:cs="TH SarabunPSK"/>
+          <w:b/>
+          <w:bCs/>
+          <w:sz w:val="36"/>
+          <w:szCs w:val="36"/>
+        </w:rPr>
+      </w:pPr>
+      <w:r>
+        <w:rPr>
+          <w:rFonts w:ascii="TH SarabunPSK" w:hAnsi="TH SarabunPSK" w:cs="TH SarabunPSK" w:hint="cs"/>
+          <w:b/>
+          <w:bCs/>
+          <w:sz w:val="36"/>
+          <w:szCs w:val="36"/>
+          <w:cs/>
+        </w:rPr>
+        <w:t>สา</w:t>
+      </w:r>
+      <w:r>
+        <w:rPr>
+          <w:rFonts w:ascii="TH SarabunPSK" w:hAnsi="TH SarabunPSK" w:cs="TH SarabunPSK" w:hint="cs"/>
+          <w:b/>
+          <w:bCs/>
+          <w:sz w:val="36"/>
+          <w:szCs w:val="36"/>
+          <w:cs/>
+        </w:rPr>
+        <w:t>ข</w:t>
+      </w:r>
+      <w:r>
+        <w:rPr>
+          <w:rFonts w:ascii="TH SarabunPSK" w:hAnsi="TH SarabunPSK" w:cs="TH SarabunPSK" w:hint="cs"/>
+          <w:b/>
+          <w:bCs/>
+          <w:sz w:val="36"/>
+          <w:szCs w:val="36"/>
+          <w:cs/>
+        </w:rPr>
+        <w:t>าวิชาคอมพิวเตอร์</w:t>
+      </w:r>
+    </w:p>
+    <w:p>
+      <w:pPr>
+        <w:pStyle w:val="a3"/>
+        <w:jc w:val="center"/>
+        <w:rPr>
+          <w:rFonts w:ascii="TH SarabunPSK" w:hAnsi="TH SarabunPSK" w:cs="TH SarabunPSK"/>
+          <w:b/>
+          <w:bCs/>
+          <w:sz w:val="36"/>
+          <w:szCs w:val="36"/>
+        </w:rPr>
+      </w:pPr>
+      <w:r>
+        <w:rPr>
+          <w:rFonts w:ascii="TH SarabunPSK" w:hAnsi="TH SarabunPSK" w:cs="TH SarabunPSK" w:hint="cs"/>
           <w:b/>
           <w:bCs/>
           <w:sz w:val="36"/>
@@ -306,18 +410,20 @@
     </w:p>
     <w:p>
       <w:pPr>
-        <w:jc w:val="center"/>
-        <w:rPr>
-          <w:rFonts w:ascii="TH SarabunPSK" w:hAnsi="TH SarabunPSK"/>
-          <w:b/>
-          <w:bCs/>
-          <w:sz w:val="36"/>
-          <w:szCs w:val="36"/>
-        </w:rPr>
-      </w:pPr>
-      <w:r>
-        <w:rPr>
-          <w:rFonts w:ascii="TH SarabunPSK" w:hAnsi="TH SarabunPSK" w:hint="cs"/>
+        <w:pStyle w:val="a3"/>
+        <w:jc w:val="center"/>
+        <w:rPr>
+          <w:rFonts w:ascii="TH SarabunPSK" w:hAnsi="TH SarabunPSK" w:cs="TH SarabunPSK"/>
+          <w:b/>
+          <w:bCs/>
+          <w:sz w:val="36"/>
+          <w:szCs w:val="36"/>
+          <w:cs/>
+        </w:rPr>
+      </w:pPr>
+      <w:r>
+        <w:rPr>
+          <w:rFonts w:ascii="TH SarabunPSK" w:hAnsi="TH SarabunPSK" w:cs="TH SarabunPSK" w:hint="cs"/>
           <w:b/>
           <w:bCs/>
           <w:sz w:val="36"/>
@@ -332,10 +438,7 @@
         <w:jc w:val="center"/>
         <w:rPr>
           <w:rFonts w:ascii="TH SarabunPSK" w:hAnsi="TH SarabunPSK"/>
-          <w:b/>
-          <w:bCs/>
-          <w:sz w:val="36"/>
-          <w:szCs w:val="36"/>
+          <w:sz w:val="32"/>
         </w:rPr>
       </w:pPr>
       <w:r>
@@ -344,10 +447,10 @@
         </w:rPr>
         <w:lastRenderedPageBreak/>
         <w:drawing>
-          <wp:inline distT="0" distB="0" distL="0" distR="0" wp14:anchorId="6FBC628B" wp14:editId="291D5081">
-            <wp:extent cx="900000" cy="1147959"/>
+          <wp:inline distT="0" distB="0" distL="0" distR="0" wp14:anchorId="078D574C" wp14:editId="545AB23C">
+            <wp:extent cx="900000" cy="1150977"/>
             <wp:effectExtent l="0" t="0" r="0" b="0"/>
-            <wp:docPr id="1945493027" name="รูปภาพ 1945493027" descr="ดาวน์โหลด – กองนโยบายและแผน มหาวิทยาลัยราชภัฏสกลนคร"/>
+            <wp:docPr id="561550504" name="รูปภาพ 561550504" descr="รูปภาพประกอบด้วย สีดำ, ความมืด&#10;&#10;คำอธิบายที่สร้างโดยอัตโนมัติ"/>
             <wp:cNvGraphicFramePr>
               <a:graphicFrameLocks xmlns:a="http://schemas.openxmlformats.org/drawingml/2006/main" noChangeAspect="1"/>
             </wp:cNvGraphicFramePr>
@@ -355,13 +458,13 @@
               <a:graphicData uri="http://schemas.openxmlformats.org/drawingml/2006/picture">
                 <pic:pic xmlns:pic="http://schemas.openxmlformats.org/drawingml/2006/picture">
                   <pic:nvPicPr>
-                    <pic:cNvPr id="0" name="Picture 1" descr="ดาวน์โหลด – กองนโยบายและแผน มหาวิทยาลัยราชภัฏสกลนคร"/>
+                    <pic:cNvPr id="561550504" name="รูปภาพ 561550504" descr="รูปภาพประกอบด้วย สีดำ, ความมืด&#10;&#10;คำอธิบายที่สร้างโดยอัตโนมัติ"/>
                     <pic:cNvPicPr>
-                      <a:picLocks noChangeAspect="1" noChangeArrowheads="1"/>
+                      <a:picLocks noChangeAspect="1"/>
                     </pic:cNvPicPr>
                   </pic:nvPicPr>
                   <pic:blipFill>
-                    <a:blip r:embed="rId4" cstate="print">
+                    <a:blip r:embed="rId6" cstate="print">
                       <a:extLst>
                         <a:ext uri="{28A0092B-C50C-407E-A947-70E740481C1C}">
                           <a14:useLocalDpi xmlns:a14="http://schemas.microsoft.com/office/drawing/2010/main" val="0"/>
@@ -376,7 +479,7 @@
                   <pic:spPr bwMode="auto">
                     <a:xfrm>
                       <a:off x="0" y="0"/>
-                      <a:ext cx="900000" cy="1147959"/>
+                      <a:ext cx="900000" cy="1150977"/>
                     </a:xfrm>
                     <a:prstGeom prst="rect">
                       <a:avLst/>
@@ -395,107 +498,158 @@
     </w:p>
     <w:p>
       <w:pPr>
-        <w:jc w:val="center"/>
-        <w:rPr>
-          <w:rFonts w:ascii="TH SarabunPSK" w:hAnsi="TH SarabunPSK" w:hint="cs"/>
-          <w:b/>
-          <w:bCs/>
-          <w:sz w:val="44"/>
-          <w:szCs w:val="44"/>
-        </w:rPr>
-      </w:pPr>
-      <w:r>
-        <w:rPr>
-          <w:rFonts w:ascii="TH SarabunPSK" w:hAnsi="TH SarabunPSK"/>
-          <w:b/>
-          <w:bCs/>
-          <w:sz w:val="36"/>
-          <w:szCs w:val="36"/>
-          <w:cs/>
-        </w:rPr>
-        <w:t>การพัฒนาระบบรู้จำท่าทางภาษามือไทยด้วย</w:t>
-      </w:r>
-      <w:r>
-        <w:rPr>
-          <w:rFonts w:ascii="TH SarabunPSK" w:hAnsi="TH SarabunPSK" w:hint="cs"/>
-          <w:b/>
-          <w:bCs/>
-          <w:sz w:val="36"/>
-          <w:szCs w:val="36"/>
-          <w:cs/>
-        </w:rPr>
-        <w:t>โครงข่ายประสาทเทียมแบบวนกลับ</w:t>
-      </w:r>
-    </w:p>
-    <w:p>
-      <w:pPr>
-        <w:jc w:val="center"/>
-        <w:rPr>
-          <w:rFonts w:ascii="TH SarabunPSK" w:hAnsi="TH SarabunPSK"/>
-          <w:b/>
-          <w:bCs/>
-          <w:sz w:val="44"/>
-          <w:szCs w:val="44"/>
-        </w:rPr>
-      </w:pPr>
-    </w:p>
-    <w:p>
-      <w:pPr>
-        <w:jc w:val="center"/>
-        <w:rPr>
-          <w:rFonts w:ascii="TH SarabunPSK" w:hAnsi="TH SarabunPSK"/>
-          <w:b/>
-          <w:bCs/>
-          <w:sz w:val="44"/>
-          <w:szCs w:val="44"/>
-        </w:rPr>
-      </w:pPr>
-    </w:p>
-    <w:p>
-      <w:pPr>
-        <w:jc w:val="center"/>
-        <w:rPr>
-          <w:rFonts w:ascii="TH SarabunPSK" w:hAnsi="TH SarabunPSK"/>
-          <w:b/>
-          <w:bCs/>
-          <w:sz w:val="44"/>
-          <w:szCs w:val="44"/>
-        </w:rPr>
-      </w:pPr>
-    </w:p>
-    <w:p>
-      <w:pPr>
-        <w:jc w:val="center"/>
-        <w:rPr>
-          <w:rFonts w:ascii="TH SarabunPSK" w:hAnsi="TH SarabunPSK"/>
-          <w:b/>
-          <w:bCs/>
-          <w:sz w:val="44"/>
-          <w:szCs w:val="44"/>
-        </w:rPr>
-      </w:pPr>
-    </w:p>
-    <w:p>
-      <w:pPr>
-        <w:jc w:val="center"/>
-        <w:rPr>
-          <w:rFonts w:ascii="TH SarabunPSK" w:hAnsi="TH SarabunPSK"/>
-          <w:b/>
-          <w:bCs/>
-          <w:sz w:val="36"/>
-          <w:szCs w:val="36"/>
-        </w:rPr>
-      </w:pPr>
-      <w:r>
-        <w:rPr>
-          <w:rFonts w:ascii="TH SarabunPSK" w:hAnsi="TH SarabunPSK" w:hint="cs"/>
-          <w:b/>
-          <w:bCs/>
-          <w:sz w:val="36"/>
-          <w:szCs w:val="36"/>
+        <w:pStyle w:val="a3"/>
+        <w:jc w:val="center"/>
+        <w:rPr>
+          <w:rFonts w:ascii="TH SarabunPSK" w:hAnsi="TH SarabunPSK" w:cs="TH SarabunPSK"/>
+          <w:b/>
+          <w:bCs/>
+          <w:sz w:val="44"/>
+          <w:szCs w:val="44"/>
+        </w:rPr>
+      </w:pPr>
+      <w:r>
+        <w:rPr>
+          <w:rFonts w:ascii="TH SarabunPSK" w:hAnsi="TH SarabunPSK" w:cs="TH SarabunPSK" w:hint="cs"/>
+          <w:b/>
+          <w:bCs/>
+          <w:sz w:val="44"/>
+          <w:szCs w:val="44"/>
+          <w:cs/>
+        </w:rPr>
+        <w:t>การพัฒนาระบบรู้จำท่าทางภาษามือไทย</w:t>
+      </w:r>
+    </w:p>
+    <w:p>
+      <w:pPr>
+        <w:pStyle w:val="a3"/>
+        <w:jc w:val="center"/>
+        <w:rPr>
+          <w:rFonts w:ascii="TH SarabunPSK" w:hAnsi="TH SarabunPSK" w:cs="TH SarabunPSK"/>
+          <w:b/>
+          <w:bCs/>
+          <w:sz w:val="44"/>
+          <w:szCs w:val="44"/>
+        </w:rPr>
+      </w:pPr>
+      <w:r>
+        <w:rPr>
+          <w:rFonts w:ascii="TH SarabunPSK" w:hAnsi="TH SarabunPSK" w:cs="TH SarabunPSK" w:hint="cs"/>
+          <w:b/>
+          <w:bCs/>
+          <w:sz w:val="44"/>
+          <w:szCs w:val="44"/>
+          <w:cs/>
+        </w:rPr>
+        <w:t>ด้วยโครงข่ายประสาทเทียมแบบวนกลับ</w:t>
+      </w:r>
+      <w:r>
+        <w:rPr>
+          <w:rFonts w:ascii="TH SarabunPSK" w:hAnsi="TH SarabunPSK" w:cs="TH SarabunPSK" w:hint="cs"/>
+          <w:b/>
+          <w:bCs/>
+          <w:sz w:val="44"/>
+          <w:szCs w:val="44"/>
+        </w:rPr>
+        <w:br/>
+        <w:t>DEVELOPING OF THAI SIGN LANGUAGE RECOGNITION SYSTEM USING RECURRENT NEURAL NETWORK</w:t>
+      </w:r>
+    </w:p>
+    <w:p>
+      <w:pPr>
+        <w:jc w:val="center"/>
+        <w:rPr>
+          <w:rFonts w:ascii="TH SarabunPSK" w:hAnsi="TH SarabunPSK"/>
+          <w:b/>
+          <w:bCs/>
+          <w:sz w:val="44"/>
+          <w:szCs w:val="44"/>
+        </w:rPr>
+      </w:pPr>
+    </w:p>
+    <w:p>
+      <w:pPr>
+        <w:jc w:val="center"/>
+        <w:rPr>
+          <w:rFonts w:ascii="TH SarabunPSK" w:hAnsi="TH SarabunPSK"/>
+          <w:b/>
+          <w:bCs/>
+          <w:sz w:val="44"/>
+          <w:szCs w:val="44"/>
+        </w:rPr>
+      </w:pPr>
+    </w:p>
+    <w:p>
+      <w:pPr>
+        <w:jc w:val="center"/>
+        <w:rPr>
+          <w:rFonts w:ascii="TH SarabunPSK" w:hAnsi="TH SarabunPSK"/>
+          <w:b/>
+          <w:bCs/>
+          <w:sz w:val="44"/>
+          <w:szCs w:val="44"/>
+        </w:rPr>
+      </w:pPr>
+    </w:p>
+    <w:p>
+      <w:pPr>
+        <w:jc w:val="center"/>
+        <w:rPr>
+          <w:rFonts w:ascii="TH SarabunPSK" w:hAnsi="TH SarabunPSK"/>
+          <w:b/>
+          <w:bCs/>
+          <w:sz w:val="44"/>
+          <w:szCs w:val="44"/>
+        </w:rPr>
+      </w:pPr>
+    </w:p>
+    <w:p>
+      <w:pPr>
+        <w:pStyle w:val="a3"/>
+        <w:jc w:val="center"/>
+        <w:rPr>
+          <w:rFonts w:ascii="TH SarabunPSK" w:hAnsi="TH SarabunPSK" w:cs="TH SarabunPSK"/>
+          <w:b/>
+          <w:bCs/>
+          <w:sz w:val="28"/>
+          <w:szCs w:val="40"/>
+        </w:rPr>
+      </w:pPr>
+      <w:r>
+        <w:rPr>
+          <w:rFonts w:ascii="TH SarabunPSK" w:hAnsi="TH SarabunPSK" w:cs="TH SarabunPSK" w:hint="cs"/>
+          <w:b/>
+          <w:bCs/>
+          <w:sz w:val="28"/>
+          <w:szCs w:val="40"/>
           <w:cs/>
         </w:rPr>
         <w:t>พิพัฒน์พงศ์ ธรรมสิทธิ์</w:t>
+      </w:r>
+    </w:p>
+    <w:p>
+      <w:pPr>
+        <w:pStyle w:val="a3"/>
+        <w:jc w:val="center"/>
+        <w:rPr>
+          <w:rFonts w:ascii="TH SarabunPSK" w:hAnsi="TH SarabunPSK" w:cs="TH SarabunPSK"/>
+          <w:b/>
+          <w:bCs/>
+          <w:sz w:val="28"/>
+          <w:szCs w:val="40"/>
+          <w:cs/>
+        </w:rPr>
+      </w:pPr>
+      <w:r>
+        <w:rPr>
+          <w:rFonts w:ascii="TH SarabunPSK" w:hAnsi="TH SarabunPSK" w:cs="TH SarabunPSK" w:hint="cs"/>
+          <w:b/>
+          <w:bCs/>
+          <w:sz w:val="28"/>
+          <w:szCs w:val="40"/>
+          <w:cs/>
+        </w:rPr>
+        <w:t>รหัส 63102105113</w:t>
       </w:r>
     </w:p>
     <w:p>
@@ -548,18 +702,19 @@
     </w:p>
     <w:p>
       <w:pPr>
-        <w:jc w:val="center"/>
-        <w:rPr>
-          <w:rFonts w:ascii="TH SarabunPSK" w:hAnsi="TH SarabunPSK"/>
-          <w:b/>
-          <w:bCs/>
-          <w:sz w:val="36"/>
-          <w:szCs w:val="36"/>
-        </w:rPr>
-      </w:pPr>
-      <w:r>
-        <w:rPr>
-          <w:rFonts w:ascii="TH SarabunPSK" w:hAnsi="TH SarabunPSK" w:hint="cs"/>
+        <w:pStyle w:val="a3"/>
+        <w:jc w:val="center"/>
+        <w:rPr>
+          <w:rFonts w:ascii="TH SarabunPSK" w:hAnsi="TH SarabunPSK" w:cs="TH SarabunPSK"/>
+          <w:b/>
+          <w:bCs/>
+          <w:sz w:val="36"/>
+          <w:szCs w:val="36"/>
+        </w:rPr>
+      </w:pPr>
+      <w:r>
+        <w:rPr>
+          <w:rFonts w:ascii="TH SarabunPSK" w:hAnsi="TH SarabunPSK" w:cs="TH SarabunPSK" w:hint="cs"/>
           <w:b/>
           <w:bCs/>
           <w:sz w:val="36"/>
@@ -571,41 +726,89 @@
     </w:p>
     <w:p>
       <w:pPr>
-        <w:jc w:val="center"/>
-        <w:rPr>
-          <w:rFonts w:ascii="TH SarabunPSK" w:hAnsi="TH SarabunPSK"/>
-          <w:b/>
-          <w:bCs/>
-          <w:sz w:val="36"/>
-          <w:szCs w:val="36"/>
-        </w:rPr>
-      </w:pPr>
-      <w:r>
-        <w:rPr>
-          <w:rFonts w:ascii="TH SarabunPSK" w:hAnsi="TH SarabunPSK" w:hint="cs"/>
-          <w:b/>
-          <w:bCs/>
-          <w:sz w:val="36"/>
-          <w:szCs w:val="36"/>
-          <w:cs/>
-        </w:rPr>
-        <w:t>วิทยาการบัณฑิต สาชาวิชาวิทยาการคอมพิวเตอร์</w:t>
-      </w:r>
-    </w:p>
-    <w:p>
-      <w:pPr>
-        <w:jc w:val="center"/>
-        <w:rPr>
-          <w:rFonts w:ascii="TH SarabunPSK" w:hAnsi="TH SarabunPSK"/>
-          <w:b/>
-          <w:bCs/>
-          <w:sz w:val="36"/>
-          <w:szCs w:val="36"/>
-        </w:rPr>
-      </w:pPr>
-      <w:r>
-        <w:rPr>
-          <w:rFonts w:ascii="TH SarabunPSK" w:hAnsi="TH SarabunPSK" w:hint="cs"/>
+        <w:pStyle w:val="a3"/>
+        <w:jc w:val="center"/>
+        <w:rPr>
+          <w:rFonts w:ascii="TH SarabunPSK" w:hAnsi="TH SarabunPSK" w:cs="TH SarabunPSK"/>
+          <w:b/>
+          <w:bCs/>
+          <w:sz w:val="36"/>
+          <w:szCs w:val="36"/>
+        </w:rPr>
+      </w:pPr>
+      <w:r>
+        <w:rPr>
+          <w:rFonts w:ascii="TH SarabunPSK" w:hAnsi="TH SarabunPSK" w:cs="TH SarabunPSK" w:hint="cs"/>
+          <w:b/>
+          <w:bCs/>
+          <w:sz w:val="36"/>
+          <w:szCs w:val="36"/>
+          <w:cs/>
+        </w:rPr>
+        <w:t>วิทยาการบัณฑิต</w:t>
+      </w:r>
+      <w:r>
+        <w:rPr>
+          <w:rFonts w:ascii="TH SarabunPSK" w:hAnsi="TH SarabunPSK" w:cs="TH SarabunPSK" w:hint="cs"/>
+          <w:b/>
+          <w:bCs/>
+          <w:sz w:val="36"/>
+          <w:szCs w:val="36"/>
+        </w:rPr>
+        <w:t xml:space="preserve"> </w:t>
+      </w:r>
+      <w:r>
+        <w:rPr>
+          <w:rFonts w:ascii="TH SarabunPSK" w:hAnsi="TH SarabunPSK" w:cs="TH SarabunPSK" w:hint="cs"/>
+          <w:b/>
+          <w:bCs/>
+          <w:sz w:val="36"/>
+          <w:szCs w:val="36"/>
+          <w:cs/>
+        </w:rPr>
+        <w:t>สาขาวิทยาการคอมพิวเตอร์</w:t>
+      </w:r>
+    </w:p>
+    <w:p>
+      <w:pPr>
+        <w:pStyle w:val="a3"/>
+        <w:jc w:val="center"/>
+        <w:rPr>
+          <w:rFonts w:ascii="TH SarabunPSK" w:hAnsi="TH SarabunPSK" w:cs="TH SarabunPSK"/>
+          <w:b/>
+          <w:bCs/>
+          <w:sz w:val="36"/>
+          <w:szCs w:val="36"/>
+          <w:cs/>
+        </w:rPr>
+      </w:pPr>
+      <w:r>
+        <w:rPr>
+          <w:rFonts w:ascii="TH SarabunPSK" w:hAnsi="TH SarabunPSK" w:cs="TH SarabunPSK" w:hint="cs"/>
+          <w:b/>
+          <w:bCs/>
+          <w:sz w:val="36"/>
+          <w:szCs w:val="36"/>
+          <w:cs/>
+        </w:rPr>
+        <w:t>สาขาวิชาคอมพิวเตอร์</w:t>
+      </w:r>
+    </w:p>
+    <w:p>
+      <w:pPr>
+        <w:pStyle w:val="a3"/>
+        <w:jc w:val="center"/>
+        <w:rPr>
+          <w:rFonts w:ascii="TH SarabunPSK" w:hAnsi="TH SarabunPSK" w:cs="TH SarabunPSK"/>
+          <w:b/>
+          <w:bCs/>
+          <w:sz w:val="36"/>
+          <w:szCs w:val="36"/>
+        </w:rPr>
+      </w:pPr>
+      <w:r>
+        <w:rPr>
+          <w:rFonts w:ascii="TH SarabunPSK" w:hAnsi="TH SarabunPSK" w:cs="TH SarabunPSK" w:hint="cs"/>
           <w:b/>
           <w:bCs/>
           <w:sz w:val="36"/>
@@ -617,18 +820,20 @@
     </w:p>
     <w:p>
       <w:pPr>
-        <w:jc w:val="center"/>
-        <w:rPr>
-          <w:rFonts w:ascii="TH SarabunPSK" w:hAnsi="TH SarabunPSK"/>
-          <w:b/>
-          <w:bCs/>
-          <w:sz w:val="36"/>
-          <w:szCs w:val="36"/>
-        </w:rPr>
-      </w:pPr>
-      <w:r>
-        <w:rPr>
-          <w:rFonts w:ascii="TH SarabunPSK" w:hAnsi="TH SarabunPSK" w:hint="cs"/>
+        <w:pStyle w:val="a3"/>
+        <w:jc w:val="center"/>
+        <w:rPr>
+          <w:rFonts w:ascii="TH SarabunPSK" w:hAnsi="TH SarabunPSK" w:cs="TH SarabunPSK"/>
+          <w:b/>
+          <w:bCs/>
+          <w:sz w:val="36"/>
+          <w:szCs w:val="36"/>
+          <w:cs/>
+        </w:rPr>
+      </w:pPr>
+      <w:r>
+        <w:rPr>
+          <w:rFonts w:ascii="TH SarabunPSK" w:hAnsi="TH SarabunPSK" w:cs="TH SarabunPSK" w:hint="cs"/>
           <w:b/>
           <w:bCs/>
           <w:sz w:val="36"/>
@@ -647,6 +852,7 @@
           <w:bCs/>
           <w:sz w:val="36"/>
           <w:szCs w:val="36"/>
+          <w:cs/>
         </w:rPr>
       </w:pPr>
       <w:r>
@@ -655,10 +861,10 @@
         </w:rPr>
         <w:lastRenderedPageBreak/>
         <w:drawing>
-          <wp:inline distT="0" distB="0" distL="0" distR="0" wp14:anchorId="1192AA22" wp14:editId="4295916D">
-            <wp:extent cx="900000" cy="1147959"/>
+          <wp:inline distT="0" distB="0" distL="0" distR="0" wp14:anchorId="6B8444F8" wp14:editId="4C56DDFF">
+            <wp:extent cx="900000" cy="1150977"/>
             <wp:effectExtent l="0" t="0" r="0" b="0"/>
-            <wp:docPr id="808170189" name="รูปภาพ 808170189" descr="ดาวน์โหลด – กองนโยบายและแผน มหาวิทยาลัยราชภัฏสกลนคร"/>
+            <wp:docPr id="1" name="Picture 1" descr="รูปภาพประกอบด้วย สีดำ, ความมืด&#10;&#10;คำอธิบายที่สร้างโดยอัตโนมัติ"/>
             <wp:cNvGraphicFramePr>
               <a:graphicFrameLocks xmlns:a="http://schemas.openxmlformats.org/drawingml/2006/main" noChangeAspect="1"/>
             </wp:cNvGraphicFramePr>
@@ -666,13 +872,13 @@
               <a:graphicData uri="http://schemas.openxmlformats.org/drawingml/2006/picture">
                 <pic:pic xmlns:pic="http://schemas.openxmlformats.org/drawingml/2006/picture">
                   <pic:nvPicPr>
-                    <pic:cNvPr id="0" name="Picture 1" descr="ดาวน์โหลด – กองนโยบายและแผน มหาวิทยาลัยราชภัฏสกลนคร"/>
+                    <pic:cNvPr id="1" name="Picture 1" descr="รูปภาพประกอบด้วย สีดำ, ความมืด&#10;&#10;คำอธิบายที่สร้างโดยอัตโนมัติ"/>
                     <pic:cNvPicPr>
-                      <a:picLocks noChangeAspect="1" noChangeArrowheads="1"/>
+                      <a:picLocks noChangeAspect="1"/>
                     </pic:cNvPicPr>
                   </pic:nvPicPr>
                   <pic:blipFill>
-                    <a:blip r:embed="rId4" cstate="print">
+                    <a:blip r:embed="rId6" cstate="print">
                       <a:extLst>
                         <a:ext uri="{28A0092B-C50C-407E-A947-70E740481C1C}">
                           <a14:useLocalDpi xmlns:a14="http://schemas.microsoft.com/office/drawing/2010/main" val="0"/>
@@ -687,7 +893,7 @@
                   <pic:spPr bwMode="auto">
                     <a:xfrm>
                       <a:off x="0" y="0"/>
-                      <a:ext cx="900000" cy="1147959"/>
+                      <a:ext cx="900000" cy="1150977"/>
                     </a:xfrm>
                     <a:prstGeom prst="rect">
                       <a:avLst/>
@@ -706,87 +912,75 @@
     </w:p>
     <w:p>
       <w:pPr>
-        <w:jc w:val="center"/>
-        <w:rPr>
-          <w:rFonts w:ascii="TH SarabunPSK" w:hAnsi="TH SarabunPSK"/>
-          <w:b/>
-          <w:bCs/>
-          <w:sz w:val="44"/>
-          <w:szCs w:val="44"/>
-        </w:rPr>
-      </w:pPr>
-      <w:r>
-        <w:rPr>
-          <w:rFonts w:ascii="TH SarabunPSK" w:hAnsi="TH SarabunPSK"/>
-          <w:b/>
-          <w:bCs/>
-          <w:sz w:val="36"/>
-          <w:szCs w:val="36"/>
-        </w:rPr>
-        <w:t xml:space="preserve">Developing a Thai Sign Language Recognition System using </w:t>
-      </w:r>
-      <w:r>
-        <w:rPr>
-          <w:rFonts w:ascii="TH SarabunPSK" w:hAnsi="TH SarabunPSK"/>
-          <w:b/>
-          <w:bCs/>
-          <w:sz w:val="36"/>
-          <w:szCs w:val="36"/>
-        </w:rPr>
-        <w:t>Recurrent Neural Network</w:t>
-      </w:r>
-    </w:p>
-    <w:p>
-      <w:pPr>
-        <w:jc w:val="center"/>
-        <w:rPr>
-          <w:rFonts w:ascii="TH SarabunPSK" w:hAnsi="TH SarabunPSK"/>
-          <w:b/>
-          <w:bCs/>
-          <w:sz w:val="44"/>
-          <w:szCs w:val="44"/>
-        </w:rPr>
-      </w:pPr>
-    </w:p>
-    <w:p>
-      <w:pPr>
-        <w:jc w:val="center"/>
-        <w:rPr>
-          <w:rFonts w:ascii="TH SarabunPSK" w:hAnsi="TH SarabunPSK"/>
-          <w:b/>
-          <w:bCs/>
-          <w:sz w:val="44"/>
-          <w:szCs w:val="44"/>
-        </w:rPr>
-      </w:pPr>
-    </w:p>
-    <w:p>
-      <w:pPr>
-        <w:jc w:val="center"/>
-        <w:rPr>
-          <w:rFonts w:ascii="TH SarabunPSK" w:hAnsi="TH SarabunPSK"/>
-          <w:b/>
-          <w:bCs/>
-          <w:sz w:val="44"/>
-          <w:szCs w:val="44"/>
-        </w:rPr>
-      </w:pPr>
-    </w:p>
-    <w:p>
-      <w:pPr>
-        <w:jc w:val="center"/>
-        <w:rPr>
-          <w:rFonts w:ascii="TH SarabunPSK" w:hAnsi="TH SarabunPSK"/>
-          <w:b/>
-          <w:bCs/>
-          <w:sz w:val="44"/>
-          <w:szCs w:val="44"/>
-        </w:rPr>
-      </w:pPr>
-    </w:p>
-    <w:p>
-      <w:pPr>
-        <w:jc w:val="center"/>
+        <w:pStyle w:val="a3"/>
+        <w:jc w:val="center"/>
+        <w:rPr>
+          <w:rFonts w:ascii="TH SarabunPSK" w:hAnsi="TH SarabunPSK" w:cs="TH SarabunPSK"/>
+          <w:b/>
+          <w:bCs/>
+          <w:sz w:val="44"/>
+          <w:szCs w:val="44"/>
+        </w:rPr>
+      </w:pPr>
+      <w:r>
+        <w:rPr>
+          <w:rFonts w:ascii="TH SarabunPSK" w:hAnsi="TH SarabunPSK" w:cs="TH SarabunPSK" w:hint="cs"/>
+          <w:b/>
+          <w:bCs/>
+          <w:sz w:val="44"/>
+          <w:szCs w:val="44"/>
+        </w:rPr>
+        <w:t>DEVELOPING OF THAI SIGN LANGUAGE RECOGNITION SYSTEM USING RECURRENT NEURAL NETWORK</w:t>
+      </w:r>
+    </w:p>
+    <w:p>
+      <w:pPr>
+        <w:jc w:val="center"/>
+        <w:rPr>
+          <w:rFonts w:ascii="TH SarabunPSK" w:hAnsi="TH SarabunPSK"/>
+          <w:b/>
+          <w:bCs/>
+          <w:sz w:val="44"/>
+          <w:szCs w:val="44"/>
+        </w:rPr>
+      </w:pPr>
+    </w:p>
+    <w:p>
+      <w:pPr>
+        <w:jc w:val="center"/>
+        <w:rPr>
+          <w:rFonts w:ascii="TH SarabunPSK" w:hAnsi="TH SarabunPSK"/>
+          <w:b/>
+          <w:bCs/>
+          <w:sz w:val="44"/>
+          <w:szCs w:val="44"/>
+        </w:rPr>
+      </w:pPr>
+    </w:p>
+    <w:p>
+      <w:pPr>
+        <w:jc w:val="center"/>
+        <w:rPr>
+          <w:rFonts w:ascii="TH SarabunPSK" w:hAnsi="TH SarabunPSK"/>
+          <w:b/>
+          <w:bCs/>
+          <w:sz w:val="44"/>
+          <w:szCs w:val="44"/>
+        </w:rPr>
+      </w:pPr>
+    </w:p>
+    <w:p>
+      <w:pPr>
+        <w:jc w:val="center"/>
+        <w:rPr>
+          <w:rFonts w:ascii="TH SarabunPSK" w:hAnsi="TH SarabunPSK"/>
+          <w:b/>
+          <w:bCs/>
+          <w:sz w:val="44"/>
+          <w:szCs w:val="44"/>
+        </w:rPr>
+      </w:pPr>
+      <w:r>
         <w:rPr>
           <w:rFonts w:ascii="TH SarabunPSK" w:hAnsi="TH SarabunPSK"/>
           <w:b/>
@@ -794,15 +988,6 @@
           <w:sz w:val="40"/>
           <w:szCs w:val="40"/>
         </w:rPr>
-      </w:pPr>
-      <w:r>
-        <w:rPr>
-          <w:rFonts w:ascii="TH SarabunPSK" w:hAnsi="TH SarabunPSK"/>
-          <w:b/>
-          <w:bCs/>
-          <w:sz w:val="36"/>
-          <w:szCs w:val="36"/>
-        </w:rPr>
         <w:t>PIPATPONG THAMMASIT</w:t>
       </w:r>
     </w:p>
@@ -844,35 +1029,23 @@
     </w:p>
     <w:p>
       <w:pPr>
-        <w:jc w:val="center"/>
-        <w:rPr>
-          <w:rFonts w:ascii="TH SarabunPSK" w:hAnsi="TH SarabunPSK"/>
-          <w:b/>
-          <w:bCs/>
-          <w:sz w:val="40"/>
-          <w:szCs w:val="40"/>
-        </w:rPr>
-      </w:pPr>
-    </w:p>
-    <w:p>
-      <w:pPr>
-        <w:pStyle w:val="a3"/>
-        <w:jc w:val="center"/>
-        <w:rPr>
-          <w:rFonts w:ascii="TH SarabunPSK" w:hAnsi="TH SarabunPSK" w:cs="TH SarabunPSK"/>
-          <w:b/>
-          <w:bCs/>
-          <w:sz w:val="36"/>
-          <w:szCs w:val="48"/>
-        </w:rPr>
-      </w:pPr>
-      <w:r>
-        <w:rPr>
-          <w:rFonts w:ascii="TH SarabunPSK" w:hAnsi="TH SarabunPSK" w:cs="TH SarabunPSK"/>
-          <w:b/>
-          <w:bCs/>
-          <w:sz w:val="36"/>
-          <w:szCs w:val="48"/>
+        <w:pStyle w:val="a3"/>
+        <w:jc w:val="center"/>
+        <w:rPr>
+          <w:rFonts w:ascii="TH SarabunPSK" w:hAnsi="TH SarabunPSK" w:cs="TH SarabunPSK"/>
+          <w:b/>
+          <w:bCs/>
+          <w:sz w:val="36"/>
+          <w:szCs w:val="36"/>
+        </w:rPr>
+      </w:pPr>
+      <w:r>
+        <w:rPr>
+          <w:rFonts w:ascii="TH SarabunPSK" w:hAnsi="TH SarabunPSK" w:cs="TH SarabunPSK"/>
+          <w:b/>
+          <w:bCs/>
+          <w:sz w:val="36"/>
+          <w:szCs w:val="36"/>
         </w:rPr>
         <w:t>A COMPUTER PROJECT</w:t>
       </w:r>
@@ -886,16 +1059,16 @@
           <w:b/>
           <w:bCs/>
           <w:sz w:val="36"/>
-          <w:szCs w:val="48"/>
-        </w:rPr>
-      </w:pPr>
-      <w:r>
-        <w:rPr>
-          <w:rFonts w:ascii="TH SarabunPSK" w:hAnsi="TH SarabunPSK" w:cs="TH SarabunPSK"/>
-          <w:b/>
-          <w:bCs/>
-          <w:sz w:val="36"/>
-          <w:szCs w:val="48"/>
+          <w:szCs w:val="36"/>
+        </w:rPr>
+      </w:pPr>
+      <w:r>
+        <w:rPr>
+          <w:rFonts w:ascii="TH SarabunPSK" w:hAnsi="TH SarabunPSK" w:cs="TH SarabunPSK"/>
+          <w:b/>
+          <w:bCs/>
+          <w:sz w:val="36"/>
+          <w:szCs w:val="36"/>
         </w:rPr>
         <w:t>SUBMITTED IN PARTIAL FULFILLMENT OF</w:t>
       </w:r>
@@ -909,16 +1082,16 @@
           <w:b/>
           <w:bCs/>
           <w:sz w:val="36"/>
-          <w:szCs w:val="48"/>
-        </w:rPr>
-      </w:pPr>
-      <w:r>
-        <w:rPr>
-          <w:rFonts w:ascii="TH SarabunPSK" w:hAnsi="TH SarabunPSK" w:cs="TH SarabunPSK"/>
-          <w:b/>
-          <w:bCs/>
-          <w:sz w:val="36"/>
-          <w:szCs w:val="48"/>
+          <w:szCs w:val="36"/>
+        </w:rPr>
+      </w:pPr>
+      <w:r>
+        <w:rPr>
+          <w:rFonts w:ascii="TH SarabunPSK" w:hAnsi="TH SarabunPSK" w:cs="TH SarabunPSK"/>
+          <w:b/>
+          <w:bCs/>
+          <w:sz w:val="36"/>
+          <w:szCs w:val="36"/>
         </w:rPr>
         <w:t>THE REQUREMENT FOR THE DEGREE OF</w:t>
       </w:r>
@@ -932,39 +1105,98 @@
           <w:b/>
           <w:bCs/>
           <w:sz w:val="36"/>
-          <w:szCs w:val="48"/>
-        </w:rPr>
-      </w:pPr>
-      <w:r>
-        <w:rPr>
-          <w:rFonts w:ascii="TH SarabunPSK" w:hAnsi="TH SarabunPSK" w:cs="TH SarabunPSK"/>
-          <w:b/>
-          <w:bCs/>
-          <w:sz w:val="36"/>
-          <w:szCs w:val="48"/>
-        </w:rPr>
-        <w:t>BACHELOR OF SCIENCE IN COMPUTER SCIENCE</w:t>
-      </w:r>
-    </w:p>
-    <w:p>
-      <w:pPr>
-        <w:pStyle w:val="a3"/>
-        <w:jc w:val="center"/>
-        <w:rPr>
-          <w:rFonts w:ascii="TH SarabunPSK" w:hAnsi="TH SarabunPSK" w:cs="TH SarabunPSK"/>
-          <w:b/>
-          <w:bCs/>
-          <w:sz w:val="36"/>
-          <w:szCs w:val="48"/>
-        </w:rPr>
-      </w:pPr>
-      <w:r>
-        <w:rPr>
-          <w:rFonts w:ascii="TH SarabunPSK" w:hAnsi="TH SarabunPSK" w:cs="TH SarabunPSK"/>
-          <w:b/>
-          <w:bCs/>
-          <w:sz w:val="36"/>
-          <w:szCs w:val="48"/>
+          <w:szCs w:val="36"/>
+        </w:rPr>
+      </w:pPr>
+      <w:r>
+        <w:rPr>
+          <w:rFonts w:ascii="TH SarabunPSK" w:hAnsi="TH SarabunPSK" w:cs="TH SarabunPSK"/>
+          <w:b/>
+          <w:bCs/>
+          <w:sz w:val="36"/>
+          <w:szCs w:val="36"/>
+        </w:rPr>
+        <w:t>BACHELOR OF SCIENCE IN DEGREE TITLE</w:t>
+      </w:r>
+    </w:p>
+    <w:p>
+      <w:pPr>
+        <w:pStyle w:val="a3"/>
+        <w:jc w:val="center"/>
+        <w:rPr>
+          <w:rFonts w:ascii="TH SarabunPSK" w:hAnsi="TH SarabunPSK" w:cs="TH SarabunPSK"/>
+          <w:b/>
+          <w:bCs/>
+          <w:sz w:val="36"/>
+          <w:szCs w:val="36"/>
+        </w:rPr>
+      </w:pPr>
+      <w:r>
+        <w:rPr>
+          <w:rFonts w:ascii="TH SarabunPSK" w:hAnsi="TH SarabunPSK" w:cs="TH SarabunPSK"/>
+          <w:b/>
+          <w:bCs/>
+          <w:sz w:val="36"/>
+          <w:szCs w:val="36"/>
+        </w:rPr>
+        <w:t>DEPARTMENT OF COMPUTER</w:t>
+      </w:r>
+    </w:p>
+    <w:p>
+      <w:pPr>
+        <w:pStyle w:val="a3"/>
+        <w:jc w:val="center"/>
+        <w:rPr>
+          <w:rFonts w:ascii="TH SarabunPSK" w:hAnsi="TH SarabunPSK" w:cs="TH SarabunPSK"/>
+          <w:b/>
+          <w:bCs/>
+          <w:sz w:val="36"/>
+          <w:szCs w:val="36"/>
+        </w:rPr>
+      </w:pPr>
+      <w:r>
+        <w:rPr>
+          <w:rFonts w:ascii="TH SarabunPSK" w:hAnsi="TH SarabunPSK" w:cs="TH SarabunPSK"/>
+          <w:b/>
+          <w:bCs/>
+          <w:sz w:val="36"/>
+          <w:szCs w:val="36"/>
+        </w:rPr>
+        <w:t>FACULTY OF SCIENCE AND TECHNOLOGY</w:t>
+      </w:r>
+    </w:p>
+    <w:p>
+      <w:pPr>
+        <w:pStyle w:val="a3"/>
+        <w:jc w:val="center"/>
+        <w:rPr>
+          <w:rFonts w:ascii="TH SarabunPSK" w:hAnsi="TH SarabunPSK" w:cs="TH SarabunPSK"/>
+          <w:b/>
+          <w:bCs/>
+          <w:sz w:val="36"/>
+          <w:szCs w:val="36"/>
+        </w:rPr>
+      </w:pPr>
+    </w:p>
+    <w:p>
+      <w:pPr>
+        <w:pStyle w:val="a3"/>
+        <w:jc w:val="center"/>
+        <w:rPr>
+          <w:rFonts w:ascii="TH SarabunPSK" w:hAnsi="TH SarabunPSK" w:cs="TH SarabunPSK"/>
+          <w:b/>
+          <w:bCs/>
+          <w:sz w:val="36"/>
+          <w:szCs w:val="36"/>
+        </w:rPr>
+      </w:pPr>
+      <w:r>
+        <w:rPr>
+          <w:rFonts w:ascii="TH SarabunPSK" w:hAnsi="TH SarabunPSK" w:cs="TH SarabunPSK"/>
+          <w:b/>
+          <w:bCs/>
+          <w:sz w:val="36"/>
+          <w:szCs w:val="36"/>
         </w:rPr>
         <w:t>SAKON NAKHON RAJABHAT UNIVERSITY</w:t>
       </w:r>
@@ -974,7 +1206,7 @@
           <w:b/>
           <w:bCs/>
           <w:sz w:val="36"/>
-          <w:szCs w:val="48"/>
+          <w:szCs w:val="36"/>
         </w:rPr>
         <w:br/>
         <w:t>2023</w:t>
@@ -982,12 +1214,62 @@
     </w:p>
     <w:sectPr>
       <w:pgSz w:w="11906" w:h="16838"/>
-      <w:pgMar w:top="2160" w:right="1440" w:bottom="1440" w:left="2160" w:header="709" w:footer="709" w:gutter="0"/>
+      <w:pgMar w:top="1440" w:right="1440" w:bottom="1440" w:left="2160" w:header="709" w:footer="709" w:gutter="0"/>
       <w:cols w:space="708"/>
       <w:docGrid w:linePitch="360"/>
     </w:sectPr>
   </w:body>
 </w:document>
+</file>
+
+<file path=word/endnotes.xml><?xml version="1.0" encoding="utf-8"?>
+<w:endnotes xmlns:wpc="http://schemas.microsoft.com/office/word/2010/wordprocessingCanvas" xmlns:cx="http://schemas.microsoft.com/office/drawing/2014/chartex" xmlns:cx1="http://schemas.microsoft.com/office/drawing/2015/9/8/chartex" xmlns:cx2="http://schemas.microsoft.com/office/drawing/2015/10/21/chartex" xmlns:cx3="http://schemas.microsoft.com/office/drawing/2016/5/9/chartex" xmlns:cx4="http://schemas.microsoft.com/office/drawing/2016/5/10/chartex" xmlns:cx5="http://schemas.microsoft.com/office/drawing/2016/5/11/chartex" xmlns:cx6="http://schemas.microsoft.com/office/drawing/2016/5/12/chartex" xmlns:cx7="http://schemas.microsoft.com/office/drawing/2016/5/13/chartex" xmlns:cx8="http://schemas.microsoft.com/office/drawing/2016/5/14/chartex" xmlns:mc="http://schemas.openxmlformats.org/markup-compatibility/2006" xmlns:aink="http://schemas.microsoft.com/office/drawing/2016/ink" xmlns:am3d="http://schemas.microsoft.com/office/drawing/2017/model3d" xmlns:o="urn:schemas-microsoft-com:office:office" xmlns:oel="http://schemas.microsoft.com/office/2019/extlst" xmlns:r="http://schemas.openxmlformats.org/officeDocument/2006/relationships" xmlns:m="http://schemas.openxmlformats.org/officeDocument/2006/math" xmlns:v="urn:schemas-microsoft-com:vml" xmlns:wp14="http://schemas.microsoft.com/office/word/2010/wordprocessingDrawing" xmlns:wp="http://schemas.openxmlformats.org/drawingml/2006/wordprocessingDrawing" xmlns:w10="urn:schemas-microsoft-com:office:word" xmlns:w="http://schemas.openxmlformats.org/wordprocessingml/2006/main" xmlns:w14="http://schemas.microsoft.com/office/word/2010/wordml" xmlns:w15="http://schemas.microsoft.com/office/word/2012/wordml" xmlns:w16cex="http://schemas.microsoft.com/office/word/2018/wordml/cex" xmlns:w16cid="http://schemas.microsoft.com/office/word/2016/wordml/cid" xmlns:w16="http://schemas.microsoft.com/office/word/2018/wordml" xmlns:w16sdtdh="http://schemas.microsoft.com/office/word/2020/wordml/sdtdatahash" xmlns:w16se="http://schemas.microsoft.com/office/word/2015/wordml/symex" xmlns:wpg="http://schemas.microsoft.com/office/word/2010/wordprocessingGroup" xmlns:wpi="http://schemas.microsoft.com/office/word/2010/wordprocessingInk" xmlns:wne="http://schemas.microsoft.com/office/word/2006/wordml" xmlns:wps="http://schemas.microsoft.com/office/word/2010/wordprocessingShape" mc:Ignorable="w14 w15 w16se w16cid w16 w16cex w16sdtdh wp14">
+  <w:endnote w:type="separator" w:id="-1">
+    <w:p>
+      <w:pPr>
+        <w:spacing w:after="0" w:line="240" w:lineRule="auto"/>
+      </w:pPr>
+      <w:r>
+        <w:separator/>
+      </w:r>
+    </w:p>
+  </w:endnote>
+  <w:endnote w:type="continuationSeparator" w:id="0">
+    <w:p>
+      <w:pPr>
+        <w:spacing w:after="0" w:line="240" w:lineRule="auto"/>
+      </w:pPr>
+      <w:r>
+        <w:continuationSeparator/>
+      </w:r>
+    </w:p>
+  </w:endnote>
+</w:endnotes>
+</file>
+
+<file path=word/footnotes.xml><?xml version="1.0" encoding="utf-8"?>
+<w:footnotes xmlns:wpc="http://schemas.microsoft.com/office/word/2010/wordprocessingCanvas" xmlns:cx="http://schemas.microsoft.com/office/drawing/2014/chartex" xmlns:cx1="http://schemas.microsoft.com/office/drawing/2015/9/8/chartex" xmlns:cx2="http://schemas.microsoft.com/office/drawing/2015/10/21/chartex" xmlns:cx3="http://schemas.microsoft.com/office/drawing/2016/5/9/chartex" xmlns:cx4="http://schemas.microsoft.com/office/drawing/2016/5/10/chartex" xmlns:cx5="http://schemas.microsoft.com/office/drawing/2016/5/11/chartex" xmlns:cx6="http://schemas.microsoft.com/office/drawing/2016/5/12/chartex" xmlns:cx7="http://schemas.microsoft.com/office/drawing/2016/5/13/chartex" xmlns:cx8="http://schemas.microsoft.com/office/drawing/2016/5/14/chartex" xmlns:mc="http://schemas.openxmlformats.org/markup-compatibility/2006" xmlns:aink="http://schemas.microsoft.com/office/drawing/2016/ink" xmlns:am3d="http://schemas.microsoft.com/office/drawing/2017/model3d" xmlns:o="urn:schemas-microsoft-com:office:office" xmlns:oel="http://schemas.microsoft.com/office/2019/extlst" xmlns:r="http://schemas.openxmlformats.org/officeDocument/2006/relationships" xmlns:m="http://schemas.openxmlformats.org/officeDocument/2006/math" xmlns:v="urn:schemas-microsoft-com:vml" xmlns:wp14="http://schemas.microsoft.com/office/word/2010/wordprocessingDrawing" xmlns:wp="http://schemas.openxmlformats.org/drawingml/2006/wordprocessingDrawing" xmlns:w10="urn:schemas-microsoft-com:office:word" xmlns:w="http://schemas.openxmlformats.org/wordprocessingml/2006/main" xmlns:w14="http://schemas.microsoft.com/office/word/2010/wordml" xmlns:w15="http://schemas.microsoft.com/office/word/2012/wordml" xmlns:w16cex="http://schemas.microsoft.com/office/word/2018/wordml/cex" xmlns:w16cid="http://schemas.microsoft.com/office/word/2016/wordml/cid" xmlns:w16="http://schemas.microsoft.com/office/word/2018/wordml" xmlns:w16sdtdh="http://schemas.microsoft.com/office/word/2020/wordml/sdtdatahash" xmlns:w16se="http://schemas.microsoft.com/office/word/2015/wordml/symex" xmlns:wpg="http://schemas.microsoft.com/office/word/2010/wordprocessingGroup" xmlns:wpi="http://schemas.microsoft.com/office/word/2010/wordprocessingInk" xmlns:wne="http://schemas.microsoft.com/office/word/2006/wordml" xmlns:wps="http://schemas.microsoft.com/office/word/2010/wordprocessingShape" mc:Ignorable="w14 w15 w16se w16cid w16 w16cex w16sdtdh wp14">
+  <w:footnote w:type="separator" w:id="-1">
+    <w:p>
+      <w:pPr>
+        <w:spacing w:after="0" w:line="240" w:lineRule="auto"/>
+      </w:pPr>
+      <w:r>
+        <w:separator/>
+      </w:r>
+    </w:p>
+  </w:footnote>
+  <w:footnote w:type="continuationSeparator" w:id="0">
+    <w:p>
+      <w:pPr>
+        <w:spacing w:after="0" w:line="240" w:lineRule="auto"/>
+      </w:pPr>
+      <w:r>
+        <w:continuationSeparator/>
+      </w:r>
+    </w:p>
+  </w:footnote>
+</w:footnotes>
 </file>
 
 <file path=word/styles.xml><?xml version="1.0" encoding="utf-8"?>
@@ -1429,6 +1711,62 @@
       <w:rFonts w:cs="Angsana New"/>
     </w:rPr>
   </w:style>
+  <w:style w:type="paragraph" w:styleId="a4">
+    <w:name w:val="header"/>
+    <w:basedOn w:val="a"/>
+    <w:link w:val="a5"/>
+    <w:uiPriority w:val="99"/>
+    <w:unhideWhenUsed/>
+    <w:rsid w:val="00CF51D1"/>
+    <w:pPr>
+      <w:tabs>
+        <w:tab w:val="center" w:pos="4513"/>
+        <w:tab w:val="right" w:pos="9026"/>
+      </w:tabs>
+      <w:spacing w:after="0" w:line="240" w:lineRule="auto"/>
+    </w:pPr>
+    <w:rPr>
+      <w:rFonts w:cs="Angsana New"/>
+    </w:rPr>
+  </w:style>
+  <w:style w:type="character" w:customStyle="1" w:styleId="a5">
+    <w:name w:val="หัวกระดาษ อักขระ"/>
+    <w:basedOn w:val="a0"/>
+    <w:link w:val="a4"/>
+    <w:uiPriority w:val="99"/>
+    <w:rsid w:val="00CF51D1"/>
+    <w:rPr>
+      <w:rFonts w:cs="Angsana New"/>
+    </w:rPr>
+  </w:style>
+  <w:style w:type="paragraph" w:styleId="a6">
+    <w:name w:val="footer"/>
+    <w:basedOn w:val="a"/>
+    <w:link w:val="a7"/>
+    <w:uiPriority w:val="99"/>
+    <w:unhideWhenUsed/>
+    <w:rsid w:val="00CF51D1"/>
+    <w:pPr>
+      <w:tabs>
+        <w:tab w:val="center" w:pos="4513"/>
+        <w:tab w:val="right" w:pos="9026"/>
+      </w:tabs>
+      <w:spacing w:after="0" w:line="240" w:lineRule="auto"/>
+    </w:pPr>
+    <w:rPr>
+      <w:rFonts w:cs="Angsana New"/>
+    </w:rPr>
+  </w:style>
+  <w:style w:type="character" w:customStyle="1" w:styleId="a7">
+    <w:name w:val="ท้ายกระดาษ อักขระ"/>
+    <w:basedOn w:val="a0"/>
+    <w:link w:val="a6"/>
+    <w:uiPriority w:val="99"/>
+    <w:rsid w:val="00CF51D1"/>
+    <w:rPr>
+      <w:rFonts w:cs="Angsana New"/>
+    </w:rPr>
+  </w:style>
 </w:styles>
 </file>
 
